--- a/Faza 2 - SSU i prototipi/1.6 SSU - promena informacija o nalogu.docx
+++ b/Faza 2 - SSU i prototipi/1.6 SSU - promena informacija o nalogu.docx
@@ -1,6 +1,6 @@
 
 <file path=word/document.xml><?xml version="1.0" encoding="utf-8"?>
-<w:document xmlns:wpc="http://schemas.microsoft.com/office/word/2010/wordprocessingCanvas" xmlns:cx="http://schemas.microsoft.com/office/drawing/2014/chartex" xmlns:cx1="http://schemas.microsoft.com/office/drawing/2015/9/8/chartex" xmlns:cx2="http://schemas.microsoft.com/office/drawing/2015/10/21/chartex" xmlns:cx3="http://schemas.microsoft.com/office/drawing/2016/5/9/chartex" xmlns:cx4="http://schemas.microsoft.com/office/drawing/2016/5/10/chartex" xmlns:cx5="http://schemas.microsoft.com/office/drawing/2016/5/11/chartex" xmlns:cx6="http://schemas.microsoft.com/office/drawing/2016/5/12/chartex" xmlns:cx7="http://schemas.microsoft.com/office/drawing/2016/5/13/chartex" xmlns:cx8="http://schemas.microsoft.com/office/drawing/2016/5/14/chartex" xmlns:mc="http://schemas.openxmlformats.org/markup-compatibility/2006" xmlns:aink="http://schemas.microsoft.com/office/drawing/2016/ink" xmlns:am3d="http://schemas.microsoft.com/office/drawing/2017/model3d" xmlns:o="urn:schemas-microsoft-com:office:office" xmlns:oel="http://schemas.microsoft.com/office/2019/extlst" xmlns:r="http://schemas.openxmlformats.org/officeDocument/2006/relationships" xmlns:m="http://schemas.openxmlformats.org/officeDocument/2006/math" xmlns:v="urn:schemas-microsoft-com:vml" xmlns:wp14="http://schemas.microsoft.com/office/word/2010/wordprocessingDrawing" xmlns:wp="http://schemas.openxmlformats.org/drawingml/2006/wordprocessingDrawing" xmlns:w10="urn:schemas-microsoft-com:office:word" xmlns:w="http://schemas.openxmlformats.org/wordprocessingml/2006/main" xmlns:w14="http://schemas.microsoft.com/office/word/2010/wordml" xmlns:w15="http://schemas.microsoft.com/office/word/2012/wordml" xmlns:w16cex="http://schemas.microsoft.com/office/word/2018/wordml/cex" xmlns:w16cid="http://schemas.microsoft.com/office/word/2016/wordml/cid" xmlns:w16="http://schemas.microsoft.com/office/word/2018/wordml" xmlns:w16sdtdh="http://schemas.microsoft.com/office/word/2020/wordml/sdtdatahash" xmlns:w16se="http://schemas.microsoft.com/office/word/2015/wordml/symex" xmlns:wpg="http://schemas.microsoft.com/office/word/2010/wordprocessingGroup" xmlns:wpi="http://schemas.microsoft.com/office/word/2010/wordprocessingInk" xmlns:wne="http://schemas.microsoft.com/office/word/2006/wordml" xmlns:wps="http://schemas.microsoft.com/office/word/2010/wordprocessingShape" mc:Ignorable="w14 w15 w16se w16cid w16 w16cex w16sdtdh wp14">
+<w:document xmlns:wpc="http://schemas.microsoft.com/office/word/2010/wordprocessingCanvas" xmlns:cx="http://schemas.microsoft.com/office/drawing/2014/chartex" xmlns:cx1="http://schemas.microsoft.com/office/drawing/2015/9/8/chartex" xmlns:cx2="http://schemas.microsoft.com/office/drawing/2015/10/21/chartex" xmlns:cx3="http://schemas.microsoft.com/office/drawing/2016/5/9/chartex" xmlns:cx4="http://schemas.microsoft.com/office/drawing/2016/5/10/chartex" xmlns:cx5="http://schemas.microsoft.com/office/drawing/2016/5/11/chartex" xmlns:cx6="http://schemas.microsoft.com/office/drawing/2016/5/12/chartex" xmlns:cx7="http://schemas.microsoft.com/office/drawing/2016/5/13/chartex" xmlns:cx8="http://schemas.microsoft.com/office/drawing/2016/5/14/chartex" xmlns:mc="http://schemas.openxmlformats.org/markup-compatibility/2006" xmlns:aink="http://schemas.microsoft.com/office/drawing/2016/ink" xmlns:am3d="http://schemas.microsoft.com/office/drawing/2017/model3d" xmlns:o="urn:schemas-microsoft-com:office:office" xmlns:oel="http://schemas.microsoft.com/office/2019/extlst" xmlns:r="http://schemas.openxmlformats.org/officeDocument/2006/relationships" xmlns:m="http://schemas.openxmlformats.org/officeDocument/2006/math" xmlns:v="urn:schemas-microsoft-com:vml" xmlns:wp14="http://schemas.microsoft.com/office/word/2010/wordprocessingDrawing" xmlns:wp="http://schemas.openxmlformats.org/drawingml/2006/wordprocessingDrawing" xmlns:w10="urn:schemas-microsoft-com:office:word" xmlns:w="http://schemas.openxmlformats.org/wordprocessingml/2006/main" xmlns:w14="http://schemas.microsoft.com/office/word/2010/wordml" xmlns:w15="http://schemas.microsoft.com/office/word/2012/wordml" xmlns:w16cex="http://schemas.microsoft.com/office/word/2018/wordml/cex" xmlns:w16cid="http://schemas.microsoft.com/office/word/2016/wordml/cid" xmlns:w16="http://schemas.microsoft.com/office/word/2018/wordml" xmlns:w16du="http://schemas.microsoft.com/office/word/2023/wordml/word16du" xmlns:w16sdtdh="http://schemas.microsoft.com/office/word/2020/wordml/sdtdatahash" xmlns:w16se="http://schemas.microsoft.com/office/word/2015/wordml/symex" xmlns:wpg="http://schemas.microsoft.com/office/word/2010/wordprocessingGroup" xmlns:wpi="http://schemas.microsoft.com/office/word/2010/wordprocessingInk" xmlns:wne="http://schemas.microsoft.com/office/word/2006/wordml" xmlns:wps="http://schemas.microsoft.com/office/word/2010/wordprocessingShape" mc:Ignorable="w14 w15 w16se w16cid w16 w16cex w16sdtdh wp14">
   <w:body>
     <w:p>
       <w:pPr>
@@ -529,7 +529,26 @@
           <w:sz w:val="32"/>
           <w:szCs w:val="24"/>
         </w:rPr>
-        <w:t xml:space="preserve">Verzija 1.0 </w:t>
+        <w:t>Verzija 1.</w:t>
+      </w:r>
+      <w:r>
+        <w:rPr>
+          <w:rFonts w:asciiTheme="minorHAnsi" w:eastAsia="Arial" w:hAnsiTheme="minorHAnsi" w:cstheme="minorHAnsi"/>
+          <w:b/>
+          <w:sz w:val="32"/>
+          <w:szCs w:val="24"/>
+          <w:lang w:val="sr-Latn-RS"/>
+        </w:rPr>
+        <w:t>1</w:t>
+      </w:r>
+      <w:r>
+        <w:rPr>
+          <w:rFonts w:asciiTheme="minorHAnsi" w:eastAsia="Arial" w:hAnsiTheme="minorHAnsi" w:cstheme="minorHAnsi"/>
+          <w:b/>
+          <w:sz w:val="32"/>
+          <w:szCs w:val="24"/>
+        </w:rPr>
+        <w:t xml:space="preserve"> </w:t>
       </w:r>
     </w:p>
     <w:p>
@@ -893,8 +912,18 @@
                 <w:rFonts w:asciiTheme="minorHAnsi" w:hAnsiTheme="minorHAnsi" w:cstheme="minorHAnsi"/>
                 <w:sz w:val="28"/>
                 <w:szCs w:val="28"/>
+                <w:lang w:val="sr-Latn-RS"/>
               </w:rPr>
             </w:pPr>
+            <w:r>
+              <w:rPr>
+                <w:rFonts w:asciiTheme="minorHAnsi" w:hAnsiTheme="minorHAnsi" w:cstheme="minorHAnsi"/>
+                <w:sz w:val="28"/>
+                <w:szCs w:val="28"/>
+                <w:lang w:val="sr-Latn-RS"/>
+              </w:rPr>
+              <w:t>11.04.2023.</w:t>
+            </w:r>
           </w:p>
         </w:tc>
         <w:tc>
@@ -915,8 +944,18 @@
                 <w:rFonts w:asciiTheme="minorHAnsi" w:hAnsiTheme="minorHAnsi" w:cstheme="minorHAnsi"/>
                 <w:sz w:val="28"/>
                 <w:szCs w:val="28"/>
+                <w:lang w:val="sr-Latn-RS"/>
               </w:rPr>
             </w:pPr>
+            <w:r>
+              <w:rPr>
+                <w:rFonts w:asciiTheme="minorHAnsi" w:hAnsiTheme="minorHAnsi" w:cstheme="minorHAnsi"/>
+                <w:sz w:val="28"/>
+                <w:szCs w:val="28"/>
+                <w:lang w:val="sr-Latn-RS"/>
+              </w:rPr>
+              <w:t>1.1</w:t>
+            </w:r>
           </w:p>
         </w:tc>
         <w:tc>
@@ -937,8 +976,18 @@
                 <w:rFonts w:asciiTheme="minorHAnsi" w:hAnsiTheme="minorHAnsi" w:cstheme="minorHAnsi"/>
                 <w:sz w:val="28"/>
                 <w:szCs w:val="28"/>
+                <w:lang w:val="sr-Latn-RS"/>
               </w:rPr>
             </w:pPr>
+            <w:r>
+              <w:rPr>
+                <w:rFonts w:asciiTheme="minorHAnsi" w:hAnsiTheme="minorHAnsi" w:cstheme="minorHAnsi"/>
+                <w:sz w:val="28"/>
+                <w:szCs w:val="28"/>
+                <w:lang w:val="sr-Latn-RS"/>
+              </w:rPr>
+              <w:t>Dodavanje novog scenarija</w:t>
+            </w:r>
           </w:p>
         </w:tc>
         <w:tc>
@@ -959,8 +1008,18 @@
                 <w:rFonts w:asciiTheme="minorHAnsi" w:hAnsiTheme="minorHAnsi" w:cstheme="minorHAnsi"/>
                 <w:sz w:val="28"/>
                 <w:szCs w:val="28"/>
+                <w:lang w:val="sr-Latn-RS"/>
               </w:rPr>
             </w:pPr>
+            <w:r>
+              <w:rPr>
+                <w:rFonts w:asciiTheme="minorHAnsi" w:hAnsiTheme="minorHAnsi" w:cstheme="minorHAnsi"/>
+                <w:sz w:val="28"/>
+                <w:szCs w:val="28"/>
+                <w:lang w:val="sr-Latn-RS"/>
+              </w:rPr>
+              <w:t>Predrag Pešić</w:t>
+            </w:r>
           </w:p>
         </w:tc>
       </w:tr>
@@ -1247,41 +1306,44 @@
               <w:rFonts w:asciiTheme="minorHAnsi" w:eastAsiaTheme="minorEastAsia" w:hAnsiTheme="minorHAnsi" w:cstheme="minorBidi"/>
               <w:noProof/>
               <w:color w:val="auto"/>
-              <w:sz w:val="22"/>
+              <w:sz w:val="32"/>
+              <w:szCs w:val="32"/>
               <w:lang w:val="en-US" w:eastAsia="en-US"/>
             </w:rPr>
           </w:pPr>
           <w:r>
             <w:rPr>
               <w:rFonts w:asciiTheme="minorHAnsi" w:hAnsiTheme="minorHAnsi" w:cstheme="minorHAnsi"/>
-              <w:sz w:val="24"/>
-              <w:szCs w:val="28"/>
+              <w:sz w:val="36"/>
+              <w:szCs w:val="40"/>
             </w:rPr>
             <w:fldChar w:fldCharType="begin"/>
           </w:r>
           <w:r>
             <w:rPr>
               <w:rFonts w:asciiTheme="minorHAnsi" w:hAnsiTheme="minorHAnsi" w:cstheme="minorHAnsi"/>
-              <w:sz w:val="24"/>
-              <w:szCs w:val="28"/>
+              <w:sz w:val="36"/>
+              <w:szCs w:val="40"/>
             </w:rPr>
             <w:instrText xml:space="preserve"> TOC \o "1-3" \h \z \u </w:instrText>
           </w:r>
           <w:r>
             <w:rPr>
               <w:rFonts w:asciiTheme="minorHAnsi" w:hAnsiTheme="minorHAnsi" w:cstheme="minorHAnsi"/>
-              <w:sz w:val="24"/>
-              <w:szCs w:val="28"/>
+              <w:sz w:val="36"/>
+              <w:szCs w:val="40"/>
             </w:rPr>
             <w:fldChar w:fldCharType="separate"/>
           </w:r>
-          <w:hyperlink w:anchor="_Toc130382908" w:history="1">
+          <w:hyperlink w:anchor="_Toc132121972" w:history="1">
             <w:r>
               <w:rPr>
                 <w:rStyle w:val="Hyperlink"/>
                 <w:rFonts w:ascii="Arial" w:eastAsia="Calibri" w:hAnsi="Arial"/>
                 <w:bCs/>
                 <w:noProof/>
+                <w:sz w:val="28"/>
+                <w:szCs w:val="32"/>
               </w:rPr>
               <w:t>1.</w:t>
             </w:r>
@@ -1290,7 +1352,8 @@
                 <w:rFonts w:asciiTheme="minorHAnsi" w:eastAsiaTheme="minorEastAsia" w:hAnsiTheme="minorHAnsi" w:cstheme="minorBidi"/>
                 <w:noProof/>
                 <w:color w:val="auto"/>
-                <w:sz w:val="22"/>
+                <w:sz w:val="32"/>
+                <w:szCs w:val="32"/>
                 <w:lang w:val="en-US" w:eastAsia="en-US"/>
               </w:rPr>
               <w:tab/>
@@ -1300,6 +1363,8 @@
                 <w:rStyle w:val="Hyperlink"/>
                 <w:rFonts w:eastAsia="Calibri"/>
                 <w:noProof/>
+                <w:sz w:val="28"/>
+                <w:szCs w:val="32"/>
               </w:rPr>
               <w:t>Uvod</w:t>
             </w:r>
@@ -1307,6 +1372,8 @@
               <w:rPr>
                 <w:noProof/>
                 <w:webHidden/>
+                <w:sz w:val="28"/>
+                <w:szCs w:val="32"/>
               </w:rPr>
               <w:tab/>
             </w:r>
@@ -1314,6 +1381,8 @@
               <w:rPr>
                 <w:noProof/>
                 <w:webHidden/>
+                <w:sz w:val="28"/>
+                <w:szCs w:val="32"/>
               </w:rPr>
               <w:fldChar w:fldCharType="begin"/>
             </w:r>
@@ -1321,19 +1390,25 @@
               <w:rPr>
                 <w:noProof/>
                 <w:webHidden/>
-              </w:rPr>
-              <w:instrText xml:space="preserve"> PAGEREF _Toc130382908 \h </w:instrText>
-            </w:r>
-            <w:r>
-              <w:rPr>
-                <w:noProof/>
-                <w:webHidden/>
-              </w:rPr>
-            </w:r>
-            <w:r>
-              <w:rPr>
-                <w:noProof/>
-                <w:webHidden/>
+                <w:sz w:val="28"/>
+                <w:szCs w:val="32"/>
+              </w:rPr>
+              <w:instrText xml:space="preserve"> PAGEREF _Toc132121972 \h </w:instrText>
+            </w:r>
+            <w:r>
+              <w:rPr>
+                <w:noProof/>
+                <w:webHidden/>
+                <w:sz w:val="28"/>
+                <w:szCs w:val="32"/>
+              </w:rPr>
+            </w:r>
+            <w:r>
+              <w:rPr>
+                <w:noProof/>
+                <w:webHidden/>
+                <w:sz w:val="28"/>
+                <w:szCs w:val="32"/>
               </w:rPr>
               <w:fldChar w:fldCharType="separate"/>
             </w:r>
@@ -1341,6 +1416,8 @@
               <w:rPr>
                 <w:noProof/>
                 <w:webHidden/>
+                <w:sz w:val="28"/>
+                <w:szCs w:val="32"/>
               </w:rPr>
               <w:t>4</w:t>
             </w:r>
@@ -1348,6 +1425,8 @@
               <w:rPr>
                 <w:noProof/>
                 <w:webHidden/>
+                <w:sz w:val="28"/>
+                <w:szCs w:val="32"/>
               </w:rPr>
               <w:fldChar w:fldCharType="end"/>
             </w:r>
@@ -1369,7 +1448,7 @@
               <w:lang w:val="en-US" w:eastAsia="en-US"/>
             </w:rPr>
           </w:pPr>
-          <w:hyperlink w:anchor="_Toc130382909" w:history="1">
+          <w:hyperlink w:anchor="_Toc132121973" w:history="1">
             <w:r>
               <w:rPr>
                 <w:rStyle w:val="Hyperlink"/>
@@ -1427,7 +1506,7 @@
                 <w:sz w:val="28"/>
                 <w:szCs w:val="32"/>
               </w:rPr>
-              <w:instrText xml:space="preserve"> PAGEREF _Toc130382909 \h </w:instrText>
+              <w:instrText xml:space="preserve"> PAGEREF _Toc132121973 \h </w:instrText>
             </w:r>
             <w:r>
               <w:rPr>
@@ -1482,7 +1561,7 @@
               <w:lang w:val="en-US" w:eastAsia="en-US"/>
             </w:rPr>
           </w:pPr>
-          <w:hyperlink w:anchor="_Toc130382910" w:history="1">
+          <w:hyperlink w:anchor="_Toc132121974" w:history="1">
             <w:r>
               <w:rPr>
                 <w:rStyle w:val="Hyperlink"/>
@@ -1540,7 +1619,7 @@
                 <w:sz w:val="28"/>
                 <w:szCs w:val="32"/>
               </w:rPr>
-              <w:instrText xml:space="preserve"> PAGEREF _Toc130382910 \h </w:instrText>
+              <w:instrText xml:space="preserve"> PAGEREF _Toc132121974 \h </w:instrText>
             </w:r>
             <w:r>
               <w:rPr>
@@ -1595,7 +1674,7 @@
               <w:lang w:val="en-US" w:eastAsia="en-US"/>
             </w:rPr>
           </w:pPr>
-          <w:hyperlink w:anchor="_Toc130382911" w:history="1">
+          <w:hyperlink w:anchor="_Toc132121975" w:history="1">
             <w:r>
               <w:rPr>
                 <w:rStyle w:val="Hyperlink"/>
@@ -1653,7 +1732,7 @@
                 <w:sz w:val="28"/>
                 <w:szCs w:val="32"/>
               </w:rPr>
-              <w:instrText xml:space="preserve"> PAGEREF _Toc130382911 \h </w:instrText>
+              <w:instrText xml:space="preserve"> PAGEREF _Toc132121975 \h </w:instrText>
             </w:r>
             <w:r>
               <w:rPr>
@@ -1708,7 +1787,7 @@
               <w:lang w:val="en-US" w:eastAsia="en-US"/>
             </w:rPr>
           </w:pPr>
-          <w:hyperlink w:anchor="_Toc130382912" w:history="1">
+          <w:hyperlink w:anchor="_Toc132121976" w:history="1">
             <w:r>
               <w:rPr>
                 <w:rStyle w:val="Hyperlink"/>
@@ -1766,7 +1845,7 @@
                 <w:sz w:val="28"/>
                 <w:szCs w:val="32"/>
               </w:rPr>
-              <w:instrText xml:space="preserve"> PAGEREF _Toc130382912 \h </w:instrText>
+              <w:instrText xml:space="preserve"> PAGEREF _Toc132121976 \h </w:instrText>
             </w:r>
             <w:r>
               <w:rPr>
@@ -1821,7 +1900,7 @@
               <w:lang w:val="en-US" w:eastAsia="en-US"/>
             </w:rPr>
           </w:pPr>
-          <w:hyperlink w:anchor="_Toc130382913" w:history="1">
+          <w:hyperlink w:anchor="_Toc132121977" w:history="1">
             <w:r>
               <w:rPr>
                 <w:rStyle w:val="Hyperlink"/>
@@ -1890,7 +1969,7 @@
                 <w:sz w:val="28"/>
                 <w:szCs w:val="32"/>
               </w:rPr>
-              <w:instrText xml:space="preserve"> PAGEREF _Toc130382913 \h </w:instrText>
+              <w:instrText xml:space="preserve"> PAGEREF _Toc132121977 \h </w:instrText>
             </w:r>
             <w:r>
               <w:rPr>
@@ -1945,7 +2024,7 @@
               <w:lang w:val="en-US" w:eastAsia="en-US"/>
             </w:rPr>
           </w:pPr>
-          <w:hyperlink w:anchor="_Toc130382914" w:history="1">
+          <w:hyperlink w:anchor="_Toc132121978" w:history="1">
             <w:r>
               <w:rPr>
                 <w:rStyle w:val="Hyperlink"/>
@@ -2003,7 +2082,7 @@
                 <w:sz w:val="28"/>
                 <w:szCs w:val="32"/>
               </w:rPr>
-              <w:instrText xml:space="preserve"> PAGEREF _Toc130382914 \h </w:instrText>
+              <w:instrText xml:space="preserve"> PAGEREF _Toc132121978 \h </w:instrText>
             </w:r>
             <w:r>
               <w:rPr>
@@ -2058,7 +2137,7 @@
               <w:lang w:val="en-US" w:eastAsia="en-US"/>
             </w:rPr>
           </w:pPr>
-          <w:hyperlink w:anchor="_Toc130382915" w:history="1">
+          <w:hyperlink w:anchor="_Toc132121979" w:history="1">
             <w:r>
               <w:rPr>
                 <w:rStyle w:val="Hyperlink"/>
@@ -2116,7 +2195,7 @@
                 <w:sz w:val="28"/>
                 <w:szCs w:val="32"/>
               </w:rPr>
-              <w:instrText xml:space="preserve"> PAGEREF _Toc130382915 \h </w:instrText>
+              <w:instrText xml:space="preserve"> PAGEREF _Toc132121979 \h </w:instrText>
             </w:r>
             <w:r>
               <w:rPr>
@@ -2171,7 +2250,7 @@
               <w:lang w:val="en-US" w:eastAsia="en-US"/>
             </w:rPr>
           </w:pPr>
-          <w:hyperlink w:anchor="_Toc130382916" w:history="1">
+          <w:hyperlink w:anchor="_Toc132121980" w:history="1">
             <w:r>
               <w:rPr>
                 <w:rStyle w:val="Hyperlink"/>
@@ -2240,7 +2319,7 @@
                 <w:sz w:val="28"/>
                 <w:szCs w:val="32"/>
               </w:rPr>
-              <w:instrText xml:space="preserve"> PAGEREF _Toc130382916 \h </w:instrText>
+              <w:instrText xml:space="preserve"> PAGEREF _Toc132121980 \h </w:instrText>
             </w:r>
             <w:r>
               <w:rPr>
@@ -2295,7 +2374,7 @@
               <w:lang w:val="en-US" w:eastAsia="en-US"/>
             </w:rPr>
           </w:pPr>
-          <w:hyperlink w:anchor="_Toc130382917" w:history="1">
+          <w:hyperlink w:anchor="_Toc132121981" w:history="1">
             <w:r>
               <w:rPr>
                 <w:rStyle w:val="Hyperlink"/>
@@ -2355,7 +2434,7 @@
                 <w:sz w:val="28"/>
                 <w:szCs w:val="32"/>
               </w:rPr>
-              <w:instrText xml:space="preserve"> PAGEREF _Toc130382917 \h </w:instrText>
+              <w:instrText xml:space="preserve"> PAGEREF _Toc132121981 \h </w:instrText>
             </w:r>
             <w:r>
               <w:rPr>
@@ -2410,7 +2489,7 @@
               <w:lang w:val="en-US" w:eastAsia="en-US"/>
             </w:rPr>
           </w:pPr>
-          <w:hyperlink w:anchor="_Toc130382918" w:history="1">
+          <w:hyperlink w:anchor="_Toc132121982" w:history="1">
             <w:r>
               <w:rPr>
                 <w:rStyle w:val="Hyperlink"/>
@@ -2470,7 +2549,7 @@
                 <w:sz w:val="28"/>
                 <w:szCs w:val="32"/>
               </w:rPr>
-              <w:instrText xml:space="preserve"> PAGEREF _Toc130382918 \h </w:instrText>
+              <w:instrText xml:space="preserve"> PAGEREF _Toc132121982 \h </w:instrText>
             </w:r>
             <w:r>
               <w:rPr>
@@ -2525,7 +2604,7 @@
               <w:lang w:val="en-US" w:eastAsia="en-US"/>
             </w:rPr>
           </w:pPr>
-          <w:hyperlink w:anchor="_Toc130382919" w:history="1">
+          <w:hyperlink w:anchor="_Toc132121983" w:history="1">
             <w:r>
               <w:rPr>
                 <w:rStyle w:val="Hyperlink"/>
@@ -2558,6 +2637,121 @@
                 <w:szCs w:val="32"/>
                 <w:lang w:val="sr-Latn-RS"/>
               </w:rPr>
+              <w:t>Korisnik unosi mejl koji već postoji</w:t>
+            </w:r>
+            <w:r>
+              <w:rPr>
+                <w:noProof/>
+                <w:webHidden/>
+                <w:sz w:val="28"/>
+                <w:szCs w:val="32"/>
+              </w:rPr>
+              <w:tab/>
+            </w:r>
+            <w:r>
+              <w:rPr>
+                <w:noProof/>
+                <w:webHidden/>
+                <w:sz w:val="28"/>
+                <w:szCs w:val="32"/>
+              </w:rPr>
+              <w:fldChar w:fldCharType="begin"/>
+            </w:r>
+            <w:r>
+              <w:rPr>
+                <w:noProof/>
+                <w:webHidden/>
+                <w:sz w:val="28"/>
+                <w:szCs w:val="32"/>
+              </w:rPr>
+              <w:instrText xml:space="preserve"> PAGEREF _Toc132121983 \h </w:instrText>
+            </w:r>
+            <w:r>
+              <w:rPr>
+                <w:noProof/>
+                <w:webHidden/>
+                <w:sz w:val="28"/>
+                <w:szCs w:val="32"/>
+              </w:rPr>
+            </w:r>
+            <w:r>
+              <w:rPr>
+                <w:noProof/>
+                <w:webHidden/>
+                <w:sz w:val="28"/>
+                <w:szCs w:val="32"/>
+              </w:rPr>
+              <w:fldChar w:fldCharType="separate"/>
+            </w:r>
+            <w:r>
+              <w:rPr>
+                <w:noProof/>
+                <w:webHidden/>
+                <w:sz w:val="28"/>
+                <w:szCs w:val="32"/>
+              </w:rPr>
+              <w:t>5</w:t>
+            </w:r>
+            <w:r>
+              <w:rPr>
+                <w:noProof/>
+                <w:webHidden/>
+                <w:sz w:val="28"/>
+                <w:szCs w:val="32"/>
+              </w:rPr>
+              <w:fldChar w:fldCharType="end"/>
+            </w:r>
+          </w:hyperlink>
+        </w:p>
+        <w:p>
+          <w:pPr>
+            <w:pStyle w:val="TOC3"/>
+            <w:tabs>
+              <w:tab w:val="left" w:pos="1540"/>
+              <w:tab w:val="right" w:pos="10456"/>
+            </w:tabs>
+            <w:rPr>
+              <w:rFonts w:asciiTheme="minorHAnsi" w:eastAsiaTheme="minorEastAsia" w:hAnsiTheme="minorHAnsi" w:cstheme="minorBidi"/>
+              <w:noProof/>
+              <w:color w:val="auto"/>
+              <w:sz w:val="32"/>
+              <w:szCs w:val="32"/>
+              <w:lang w:val="en-US" w:eastAsia="en-US"/>
+            </w:rPr>
+          </w:pPr>
+          <w:hyperlink w:anchor="_Toc132121984" w:history="1">
+            <w:r>
+              <w:rPr>
+                <w:rStyle w:val="Hyperlink"/>
+                <w:rFonts w:ascii="Arial" w:eastAsia="Calibri" w:hAnsi="Arial"/>
+                <w:iCs/>
+                <w:noProof/>
+                <w:sz w:val="28"/>
+                <w:szCs w:val="32"/>
+                <w:lang w:val="sr-Latn-RS"/>
+              </w:rPr>
+              <w:t>2.2.5</w:t>
+            </w:r>
+            <w:r>
+              <w:rPr>
+                <w:rFonts w:asciiTheme="minorHAnsi" w:eastAsiaTheme="minorEastAsia" w:hAnsiTheme="minorHAnsi" w:cstheme="minorBidi"/>
+                <w:noProof/>
+                <w:color w:val="auto"/>
+                <w:sz w:val="32"/>
+                <w:szCs w:val="32"/>
+                <w:lang w:val="en-US" w:eastAsia="en-US"/>
+              </w:rPr>
+              <w:tab/>
+            </w:r>
+            <w:r>
+              <w:rPr>
+                <w:rStyle w:val="Hyperlink"/>
+                <w:rFonts w:eastAsia="Calibri" w:cstheme="minorHAnsi"/>
+                <w:noProof/>
+                <w:sz w:val="28"/>
+                <w:szCs w:val="32"/>
+                <w:lang w:val="sr-Latn-RS"/>
+              </w:rPr>
               <w:t>Korisnik odustaje od promena informacija i napušta stranicu</w:t>
             </w:r>
             <w:r>
@@ -2585,7 +2779,7 @@
                 <w:sz w:val="28"/>
                 <w:szCs w:val="32"/>
               </w:rPr>
-              <w:instrText xml:space="preserve"> PAGEREF _Toc130382919 \h </w:instrText>
+              <w:instrText xml:space="preserve"> PAGEREF _Toc132121984 \h </w:instrText>
             </w:r>
             <w:r>
               <w:rPr>
@@ -2640,7 +2834,7 @@
               <w:lang w:val="en-US" w:eastAsia="en-US"/>
             </w:rPr>
           </w:pPr>
-          <w:hyperlink w:anchor="_Toc130382920" w:history="1">
+          <w:hyperlink w:anchor="_Toc132121985" w:history="1">
             <w:r>
               <w:rPr>
                 <w:rStyle w:val="Hyperlink"/>
@@ -2698,7 +2892,7 @@
                 <w:sz w:val="28"/>
                 <w:szCs w:val="32"/>
               </w:rPr>
-              <w:instrText xml:space="preserve"> PAGEREF _Toc130382920 \h </w:instrText>
+              <w:instrText xml:space="preserve"> PAGEREF _Toc132121985 \h </w:instrText>
             </w:r>
             <w:r>
               <w:rPr>
@@ -2753,7 +2947,7 @@
               <w:lang w:val="en-US" w:eastAsia="en-US"/>
             </w:rPr>
           </w:pPr>
-          <w:hyperlink w:anchor="_Toc130382921" w:history="1">
+          <w:hyperlink w:anchor="_Toc132121986" w:history="1">
             <w:r>
               <w:rPr>
                 <w:rStyle w:val="Hyperlink"/>
@@ -2811,7 +3005,7 @@
                 <w:sz w:val="28"/>
                 <w:szCs w:val="32"/>
               </w:rPr>
-              <w:instrText xml:space="preserve"> PAGEREF _Toc130382921 \h </w:instrText>
+              <w:instrText xml:space="preserve"> PAGEREF _Toc132121986 \h </w:instrText>
             </w:r>
             <w:r>
               <w:rPr>
@@ -2866,7 +3060,7 @@
               <w:lang w:val="en-US" w:eastAsia="en-US"/>
             </w:rPr>
           </w:pPr>
-          <w:hyperlink w:anchor="_Toc130382922" w:history="1">
+          <w:hyperlink w:anchor="_Toc132121987" w:history="1">
             <w:r>
               <w:rPr>
                 <w:rStyle w:val="Hyperlink"/>
@@ -2924,7 +3118,7 @@
                 <w:sz w:val="28"/>
                 <w:szCs w:val="32"/>
               </w:rPr>
-              <w:instrText xml:space="preserve"> PAGEREF _Toc130382922 \h </w:instrText>
+              <w:instrText xml:space="preserve"> PAGEREF _Toc132121987 \h </w:instrText>
             </w:r>
             <w:r>
               <w:rPr>
@@ -2950,7 +3144,7 @@
                 <w:sz w:val="28"/>
                 <w:szCs w:val="32"/>
               </w:rPr>
-              <w:t>5</w:t>
+              <w:t>6</w:t>
             </w:r>
             <w:r>
               <w:rPr>
@@ -2974,8 +3168,8 @@
           <w:r>
             <w:rPr>
               <w:rFonts w:asciiTheme="minorHAnsi" w:hAnsiTheme="minorHAnsi" w:cstheme="minorHAnsi"/>
-              <w:sz w:val="24"/>
-              <w:szCs w:val="28"/>
+              <w:sz w:val="36"/>
+              <w:szCs w:val="40"/>
             </w:rPr>
             <w:fldChar w:fldCharType="end"/>
           </w:r>
@@ -3009,7 +3203,7 @@
           <w:szCs w:val="28"/>
         </w:rPr>
       </w:pPr>
-      <w:bookmarkStart w:id="0" w:name="_Toc130382908"/>
+      <w:bookmarkStart w:id="0" w:name="_Toc132121972"/>
       <w:r>
         <w:rPr>
           <w:sz w:val="40"/>
@@ -3036,7 +3230,7 @@
           <w:szCs w:val="28"/>
         </w:rPr>
       </w:pPr>
-      <w:bookmarkStart w:id="1" w:name="_Toc130382909"/>
+      <w:bookmarkStart w:id="1" w:name="_Toc132121973"/>
       <w:r>
         <w:rPr>
           <w:rFonts w:asciiTheme="minorHAnsi" w:hAnsiTheme="minorHAnsi" w:cstheme="minorHAnsi"/>
@@ -3085,7 +3279,7 @@
           <w:szCs w:val="28"/>
         </w:rPr>
       </w:pPr>
-      <w:bookmarkStart w:id="2" w:name="_Toc130382910"/>
+      <w:bookmarkStart w:id="2" w:name="_Toc132121974"/>
       <w:r>
         <w:rPr>
           <w:rFonts w:asciiTheme="minorHAnsi" w:hAnsiTheme="minorHAnsi" w:cstheme="minorHAnsi"/>
@@ -3132,7 +3326,7 @@
           <w:szCs w:val="28"/>
         </w:rPr>
       </w:pPr>
-      <w:bookmarkStart w:id="3" w:name="_Toc130382911"/>
+      <w:bookmarkStart w:id="3" w:name="_Toc132121975"/>
       <w:r>
         <w:rPr>
           <w:rFonts w:asciiTheme="minorHAnsi" w:hAnsiTheme="minorHAnsi" w:cstheme="minorHAnsi"/>
@@ -3204,7 +3398,7 @@
           <w:szCs w:val="28"/>
         </w:rPr>
       </w:pPr>
-      <w:bookmarkStart w:id="4" w:name="_Toc130382912"/>
+      <w:bookmarkStart w:id="4" w:name="_Toc132121976"/>
       <w:r>
         <w:rPr>
           <w:rFonts w:asciiTheme="minorHAnsi" w:hAnsiTheme="minorHAnsi" w:cstheme="minorHAnsi"/>
@@ -3468,7 +3662,7 @@
           <w:szCs w:val="28"/>
         </w:rPr>
       </w:pPr>
-      <w:bookmarkStart w:id="5" w:name="_Toc130382913"/>
+      <w:bookmarkStart w:id="5" w:name="_Toc132121977"/>
       <w:r>
         <w:rPr>
           <w:sz w:val="40"/>
@@ -3497,7 +3691,7 @@
           <w:szCs w:val="28"/>
         </w:rPr>
       </w:pPr>
-      <w:bookmarkStart w:id="6" w:name="_Toc130382914"/>
+      <w:bookmarkStart w:id="6" w:name="_Toc132121978"/>
       <w:r>
         <w:rPr>
           <w:rFonts w:asciiTheme="minorHAnsi" w:hAnsiTheme="minorHAnsi" w:cstheme="minorHAnsi"/>
@@ -3628,7 +3822,7 @@
           <w:szCs w:val="28"/>
         </w:rPr>
       </w:pPr>
-      <w:bookmarkStart w:id="7" w:name="_Toc130382915"/>
+      <w:bookmarkStart w:id="7" w:name="_Toc132121979"/>
       <w:r>
         <w:rPr>
           <w:rFonts w:asciiTheme="minorHAnsi" w:hAnsiTheme="minorHAnsi" w:cstheme="minorHAnsi"/>
@@ -3657,7 +3851,7 @@
           <w:szCs w:val="28"/>
         </w:rPr>
       </w:pPr>
-      <w:bookmarkStart w:id="8" w:name="_Toc130382916"/>
+      <w:bookmarkStart w:id="8" w:name="_Toc132121980"/>
       <w:r>
         <w:rPr>
           <w:rFonts w:asciiTheme="minorHAnsi" w:hAnsiTheme="minorHAnsi" w:cstheme="minorHAnsi"/>
@@ -3845,7 +4039,7 @@
           <w:lang w:val="sr-Latn-RS"/>
         </w:rPr>
       </w:pPr>
-      <w:bookmarkStart w:id="9" w:name="_Toc130382917"/>
+      <w:bookmarkStart w:id="9" w:name="_Toc132121981"/>
       <w:r>
         <w:rPr>
           <w:rFonts w:asciiTheme="minorHAnsi" w:hAnsiTheme="minorHAnsi" w:cstheme="minorHAnsi"/>
@@ -4065,7 +4259,7 @@
           <w:lang w:val="sr-Latn-RS"/>
         </w:rPr>
       </w:pPr>
-      <w:bookmarkStart w:id="10" w:name="_Toc130382918"/>
+      <w:bookmarkStart w:id="10" w:name="_Toc132121982"/>
       <w:r>
         <w:rPr>
           <w:rFonts w:asciiTheme="minorHAnsi" w:hAnsiTheme="minorHAnsi" w:cstheme="minorHAnsi"/>
@@ -4285,7 +4479,243 @@
           <w:lang w:val="sr-Latn-RS"/>
         </w:rPr>
       </w:pPr>
-      <w:bookmarkStart w:id="11" w:name="_Toc130382919"/>
+      <w:bookmarkStart w:id="11" w:name="_Toc132121983"/>
+      <w:r>
+        <w:rPr>
+          <w:rFonts w:asciiTheme="minorHAnsi" w:hAnsiTheme="minorHAnsi" w:cstheme="minorHAnsi"/>
+          <w:sz w:val="24"/>
+          <w:szCs w:val="28"/>
+          <w:lang w:val="sr-Latn-RS"/>
+        </w:rPr>
+        <w:t xml:space="preserve">Korisnik unosi </w:t>
+      </w:r>
+      <w:r>
+        <w:rPr>
+          <w:rFonts w:asciiTheme="minorHAnsi" w:hAnsiTheme="minorHAnsi" w:cstheme="minorHAnsi"/>
+          <w:sz w:val="24"/>
+          <w:szCs w:val="28"/>
+          <w:lang w:val="sr-Latn-RS"/>
+        </w:rPr>
+        <w:t>mejl koji već postoji</w:t>
+      </w:r>
+      <w:bookmarkEnd w:id="11"/>
+    </w:p>
+    <w:p>
+      <w:pPr>
+        <w:pStyle w:val="ListParagraph"/>
+        <w:numPr>
+          <w:ilvl w:val="0"/>
+          <w:numId w:val="16"/>
+        </w:numPr>
+        <w:rPr>
+          <w:sz w:val="22"/>
+          <w:szCs w:val="24"/>
+          <w:lang w:val="sr-Latn-RS"/>
+        </w:rPr>
+      </w:pPr>
+      <w:r>
+        <w:rPr>
+          <w:sz w:val="22"/>
+          <w:szCs w:val="24"/>
+          <w:lang w:val="sr-Latn-RS"/>
+        </w:rPr>
+        <w:t xml:space="preserve">Korisnik popunjava zadatu formu za promenu </w:t>
+      </w:r>
+      <w:r>
+        <w:rPr>
+          <w:sz w:val="22"/>
+          <w:szCs w:val="24"/>
+          <w:lang w:val="sr-Latn-RS"/>
+        </w:rPr>
+        <w:t>informacija</w:t>
+      </w:r>
+      <w:r>
+        <w:rPr>
+          <w:sz w:val="22"/>
+          <w:szCs w:val="24"/>
+          <w:lang w:val="sr-Latn-RS"/>
+        </w:rPr>
+        <w:t>, proizvoljnim redosledom.</w:t>
+      </w:r>
+    </w:p>
+    <w:p>
+      <w:pPr>
+        <w:pStyle w:val="ListParagraph"/>
+        <w:numPr>
+          <w:ilvl w:val="0"/>
+          <w:numId w:val="16"/>
+        </w:numPr>
+        <w:rPr>
+          <w:sz w:val="22"/>
+          <w:szCs w:val="24"/>
+          <w:lang w:val="sr-Latn-RS"/>
+        </w:rPr>
+      </w:pPr>
+      <w:r>
+        <w:rPr>
+          <w:sz w:val="22"/>
+          <w:szCs w:val="24"/>
+          <w:lang w:val="sr-Latn-RS"/>
+        </w:rPr>
+        <w:t xml:space="preserve">Korisnik potvrđuje promenu </w:t>
+      </w:r>
+      <w:r>
+        <w:rPr>
+          <w:sz w:val="22"/>
+          <w:szCs w:val="24"/>
+          <w:lang w:val="sr-Latn-RS"/>
+        </w:rPr>
+        <w:t>informacija</w:t>
+      </w:r>
+      <w:r>
+        <w:rPr>
+          <w:sz w:val="22"/>
+          <w:szCs w:val="24"/>
+          <w:lang w:val="sr-Latn-RS"/>
+        </w:rPr>
+        <w:t xml:space="preserve"> klikom na dugme „Potvrdi“.</w:t>
+      </w:r>
+    </w:p>
+    <w:p>
+      <w:pPr>
+        <w:pStyle w:val="ListParagraph"/>
+        <w:numPr>
+          <w:ilvl w:val="0"/>
+          <w:numId w:val="16"/>
+        </w:numPr>
+        <w:rPr>
+          <w:sz w:val="22"/>
+          <w:szCs w:val="24"/>
+          <w:lang w:val="sr-Latn-RS"/>
+        </w:rPr>
+      </w:pPr>
+      <w:r>
+        <w:rPr>
+          <w:sz w:val="22"/>
+          <w:szCs w:val="24"/>
+          <w:lang w:val="sr-Latn-RS"/>
+        </w:rPr>
+        <w:t>Sistem proverava validnost unetih podataka.</w:t>
+      </w:r>
+    </w:p>
+    <w:p>
+      <w:pPr>
+        <w:pStyle w:val="ListParagraph"/>
+        <w:numPr>
+          <w:ilvl w:val="0"/>
+          <w:numId w:val="16"/>
+        </w:numPr>
+        <w:rPr>
+          <w:sz w:val="22"/>
+          <w:szCs w:val="24"/>
+          <w:lang w:val="sr-Latn-RS"/>
+        </w:rPr>
+      </w:pPr>
+      <w:r>
+        <w:rPr>
+          <w:sz w:val="22"/>
+          <w:szCs w:val="24"/>
+          <w:lang w:val="sr-Latn-RS"/>
+        </w:rPr>
+        <w:t xml:space="preserve">Sistem detektuje da </w:t>
+      </w:r>
+      <w:r>
+        <w:rPr>
+          <w:sz w:val="22"/>
+          <w:szCs w:val="24"/>
+          <w:lang w:val="sr-Latn-RS"/>
+        </w:rPr>
+        <w:t>mejl</w:t>
+      </w:r>
+      <w:r>
+        <w:rPr>
+          <w:sz w:val="22"/>
+          <w:szCs w:val="24"/>
+          <w:lang w:val="sr-Latn-RS"/>
+        </w:rPr>
+        <w:t xml:space="preserve"> već postoji u bazi podataka.</w:t>
+      </w:r>
+    </w:p>
+    <w:p>
+      <w:pPr>
+        <w:pStyle w:val="ListParagraph"/>
+        <w:numPr>
+          <w:ilvl w:val="0"/>
+          <w:numId w:val="16"/>
+        </w:numPr>
+        <w:rPr>
+          <w:sz w:val="22"/>
+          <w:szCs w:val="24"/>
+          <w:lang w:val="sr-Latn-RS"/>
+        </w:rPr>
+      </w:pPr>
+      <w:r>
+        <w:rPr>
+          <w:sz w:val="22"/>
+          <w:szCs w:val="24"/>
+          <w:lang w:val="sr-Latn-RS"/>
+        </w:rPr>
+        <w:t xml:space="preserve">Sistem korisniku prikazuje poruku o </w:t>
+      </w:r>
+      <w:r>
+        <w:rPr>
+          <w:sz w:val="22"/>
+          <w:szCs w:val="24"/>
+          <w:lang w:val="sr-Latn-RS"/>
+        </w:rPr>
+        <w:t>grešci i sugeriše mu da ponovo popuni formu.</w:t>
+      </w:r>
+    </w:p>
+    <w:p>
+      <w:pPr>
+        <w:pStyle w:val="ListParagraph"/>
+        <w:numPr>
+          <w:ilvl w:val="0"/>
+          <w:numId w:val="16"/>
+        </w:numPr>
+        <w:rPr>
+          <w:sz w:val="22"/>
+          <w:szCs w:val="24"/>
+          <w:lang w:val="sr-Latn-RS"/>
+        </w:rPr>
+      </w:pPr>
+      <w:r>
+        <w:rPr>
+          <w:sz w:val="22"/>
+          <w:szCs w:val="24"/>
+          <w:lang w:val="sr-Latn-RS"/>
+        </w:rPr>
+        <w:t>Korisnik bira da li napušta stranicu, pri čemu dolazi do završ</w:t>
+      </w:r>
+      <w:r>
+        <w:rPr>
+          <w:sz w:val="22"/>
+          <w:szCs w:val="24"/>
+          <w:lang w:val="sr-Latn-RS"/>
+        </w:rPr>
+        <w:t>etka</w:t>
+      </w:r>
+      <w:r>
+        <w:rPr>
+          <w:sz w:val="22"/>
+          <w:szCs w:val="24"/>
+          <w:lang w:val="sr-Latn-RS"/>
+        </w:rPr>
+        <w:t xml:space="preserve"> slučaja upotrebe, ili popunjava formu ispočetka, pri čemu prelazi na korak 2.2.1.1.</w:t>
+      </w:r>
+    </w:p>
+    <w:p>
+      <w:pPr>
+        <w:pStyle w:val="Heading3"/>
+        <w:ind w:left="720" w:hanging="720"/>
+        <w:rPr>
+          <w:rFonts w:asciiTheme="minorHAnsi" w:hAnsiTheme="minorHAnsi" w:cstheme="minorHAnsi"/>
+          <w:sz w:val="24"/>
+          <w:szCs w:val="28"/>
+          <w:lang w:val="sr-Latn-RS"/>
+        </w:rPr>
+      </w:pPr>
+      <w:bookmarkStart w:id="12" w:name="_Toc132121984"/>
       <w:r>
         <w:rPr>
           <w:rFonts w:asciiTheme="minorHAnsi" w:hAnsiTheme="minorHAnsi" w:cstheme="minorHAnsi"/>
@@ -4295,7 +4725,7 @@
         </w:rPr>
         <w:t>Korisnik odustaje od promena informacija i napušta stranicu</w:t>
       </w:r>
-      <w:bookmarkEnd w:id="11"/>
+      <w:bookmarkEnd w:id="12"/>
     </w:p>
     <w:p>
       <w:pPr>
@@ -4406,7 +4836,7 @@
           <w:szCs w:val="28"/>
         </w:rPr>
       </w:pPr>
-      <w:bookmarkStart w:id="12" w:name="_Toc130382920"/>
+      <w:bookmarkStart w:id="13" w:name="_Toc132121985"/>
       <w:r>
         <w:rPr>
           <w:rFonts w:asciiTheme="minorHAnsi" w:hAnsiTheme="minorHAnsi" w:cstheme="minorHAnsi"/>
@@ -4415,7 +4845,7 @@
         </w:rPr>
         <w:t>Posebni zahtevi</w:t>
       </w:r>
-      <w:bookmarkEnd w:id="12"/>
+      <w:bookmarkEnd w:id="13"/>
       <w:r>
         <w:rPr>
           <w:rFonts w:asciiTheme="minorHAnsi" w:hAnsiTheme="minorHAnsi" w:cstheme="minorHAnsi"/>
@@ -4455,7 +4885,7 @@
           <w:szCs w:val="28"/>
         </w:rPr>
       </w:pPr>
-      <w:bookmarkStart w:id="13" w:name="_Toc130382921"/>
+      <w:bookmarkStart w:id="14" w:name="_Toc132121986"/>
       <w:r>
         <w:rPr>
           <w:rFonts w:asciiTheme="minorHAnsi" w:hAnsiTheme="minorHAnsi" w:cstheme="minorHAnsi"/>
@@ -4464,7 +4894,7 @@
         </w:rPr>
         <w:t>Preduslovi</w:t>
       </w:r>
-      <w:bookmarkEnd w:id="13"/>
+      <w:bookmarkEnd w:id="14"/>
       <w:r>
         <w:rPr>
           <w:rFonts w:asciiTheme="minorHAnsi" w:hAnsiTheme="minorHAnsi" w:cstheme="minorHAnsi"/>
@@ -4484,7 +4914,7 @@
           <w:lang w:val="sr-Latn-RS"/>
         </w:rPr>
       </w:pPr>
-      <w:bookmarkStart w:id="14" w:name="_Hlk130379109"/>
+      <w:bookmarkStart w:id="15" w:name="_Hlk130379109"/>
       <w:r>
         <w:rPr>
           <w:rFonts w:asciiTheme="minorHAnsi" w:hAnsiTheme="minorHAnsi" w:cstheme="minorHAnsi"/>
@@ -4516,17 +4946,18 @@
           <w:szCs w:val="28"/>
         </w:rPr>
       </w:pPr>
-      <w:bookmarkStart w:id="15" w:name="_Toc130382922"/>
-      <w:bookmarkEnd w:id="14"/>
-      <w:r>
-        <w:rPr>
-          <w:rFonts w:asciiTheme="minorHAnsi" w:hAnsiTheme="minorHAnsi" w:cstheme="minorHAnsi"/>
-          <w:sz w:val="24"/>
-          <w:szCs w:val="28"/>
-        </w:rPr>
+      <w:bookmarkStart w:id="16" w:name="_Toc132121987"/>
+      <w:bookmarkEnd w:id="15"/>
+      <w:r>
+        <w:rPr>
+          <w:rFonts w:asciiTheme="minorHAnsi" w:hAnsiTheme="minorHAnsi" w:cstheme="minorHAnsi"/>
+          <w:sz w:val="24"/>
+          <w:szCs w:val="28"/>
+        </w:rPr>
+        <w:lastRenderedPageBreak/>
         <w:t>Posledice</w:t>
       </w:r>
-      <w:bookmarkEnd w:id="15"/>
+      <w:bookmarkEnd w:id="16"/>
       <w:r>
         <w:rPr>
           <w:rFonts w:asciiTheme="minorHAnsi" w:hAnsiTheme="minorHAnsi" w:cstheme="minorHAnsi"/>
@@ -4609,7 +5040,7 @@
 </file>
 
 <file path=word/endnotes.xml><?xml version="1.0" encoding="utf-8"?>
-<w:endnotes xmlns:wpc="http://schemas.microsoft.com/office/word/2010/wordprocessingCanvas" xmlns:cx="http://schemas.microsoft.com/office/drawing/2014/chartex" xmlns:cx1="http://schemas.microsoft.com/office/drawing/2015/9/8/chartex" xmlns:cx2="http://schemas.microsoft.com/office/drawing/2015/10/21/chartex" xmlns:cx3="http://schemas.microsoft.com/office/drawing/2016/5/9/chartex" xmlns:cx4="http://schemas.microsoft.com/office/drawing/2016/5/10/chartex" xmlns:cx5="http://schemas.microsoft.com/office/drawing/2016/5/11/chartex" xmlns:cx6="http://schemas.microsoft.com/office/drawing/2016/5/12/chartex" xmlns:cx7="http://schemas.microsoft.com/office/drawing/2016/5/13/chartex" xmlns:cx8="http://schemas.microsoft.com/office/drawing/2016/5/14/chartex" xmlns:mc="http://schemas.openxmlformats.org/markup-compatibility/2006" xmlns:aink="http://schemas.microsoft.com/office/drawing/2016/ink" xmlns:am3d="http://schemas.microsoft.com/office/drawing/2017/model3d" xmlns:o="urn:schemas-microsoft-com:office:office" xmlns:oel="http://schemas.microsoft.com/office/2019/extlst" xmlns:r="http://schemas.openxmlformats.org/officeDocument/2006/relationships" xmlns:m="http://schemas.openxmlformats.org/officeDocument/2006/math" xmlns:v="urn:schemas-microsoft-com:vml" xmlns:wp14="http://schemas.microsoft.com/office/word/2010/wordprocessingDrawing" xmlns:wp="http://schemas.openxmlformats.org/drawingml/2006/wordprocessingDrawing" xmlns:w10="urn:schemas-microsoft-com:office:word" xmlns:w="http://schemas.openxmlformats.org/wordprocessingml/2006/main" xmlns:w14="http://schemas.microsoft.com/office/word/2010/wordml" xmlns:w15="http://schemas.microsoft.com/office/word/2012/wordml" xmlns:w16cex="http://schemas.microsoft.com/office/word/2018/wordml/cex" xmlns:w16cid="http://schemas.microsoft.com/office/word/2016/wordml/cid" xmlns:w16="http://schemas.microsoft.com/office/word/2018/wordml" xmlns:w16sdtdh="http://schemas.microsoft.com/office/word/2020/wordml/sdtdatahash" xmlns:w16se="http://schemas.microsoft.com/office/word/2015/wordml/symex" xmlns:wpg="http://schemas.microsoft.com/office/word/2010/wordprocessingGroup" xmlns:wpi="http://schemas.microsoft.com/office/word/2010/wordprocessingInk" xmlns:wne="http://schemas.microsoft.com/office/word/2006/wordml" xmlns:wps="http://schemas.microsoft.com/office/word/2010/wordprocessingShape" mc:Ignorable="w14 w15 w16se w16cid w16 w16cex w16sdtdh wp14">
+<w:endnotes xmlns:wpc="http://schemas.microsoft.com/office/word/2010/wordprocessingCanvas" xmlns:cx="http://schemas.microsoft.com/office/drawing/2014/chartex" xmlns:cx1="http://schemas.microsoft.com/office/drawing/2015/9/8/chartex" xmlns:cx2="http://schemas.microsoft.com/office/drawing/2015/10/21/chartex" xmlns:cx3="http://schemas.microsoft.com/office/drawing/2016/5/9/chartex" xmlns:cx4="http://schemas.microsoft.com/office/drawing/2016/5/10/chartex" xmlns:cx5="http://schemas.microsoft.com/office/drawing/2016/5/11/chartex" xmlns:cx6="http://schemas.microsoft.com/office/drawing/2016/5/12/chartex" xmlns:cx7="http://schemas.microsoft.com/office/drawing/2016/5/13/chartex" xmlns:cx8="http://schemas.microsoft.com/office/drawing/2016/5/14/chartex" xmlns:mc="http://schemas.openxmlformats.org/markup-compatibility/2006" xmlns:aink="http://schemas.microsoft.com/office/drawing/2016/ink" xmlns:am3d="http://schemas.microsoft.com/office/drawing/2017/model3d" xmlns:o="urn:schemas-microsoft-com:office:office" xmlns:oel="http://schemas.microsoft.com/office/2019/extlst" xmlns:r="http://schemas.openxmlformats.org/officeDocument/2006/relationships" xmlns:m="http://schemas.openxmlformats.org/officeDocument/2006/math" xmlns:v="urn:schemas-microsoft-com:vml" xmlns:wp14="http://schemas.microsoft.com/office/word/2010/wordprocessingDrawing" xmlns:wp="http://schemas.openxmlformats.org/drawingml/2006/wordprocessingDrawing" xmlns:w10="urn:schemas-microsoft-com:office:word" xmlns:w="http://schemas.openxmlformats.org/wordprocessingml/2006/main" xmlns:w14="http://schemas.microsoft.com/office/word/2010/wordml" xmlns:w15="http://schemas.microsoft.com/office/word/2012/wordml" xmlns:w16cex="http://schemas.microsoft.com/office/word/2018/wordml/cex" xmlns:w16cid="http://schemas.microsoft.com/office/word/2016/wordml/cid" xmlns:w16="http://schemas.microsoft.com/office/word/2018/wordml" xmlns:w16du="http://schemas.microsoft.com/office/word/2023/wordml/word16du" xmlns:w16sdtdh="http://schemas.microsoft.com/office/word/2020/wordml/sdtdatahash" xmlns:w16se="http://schemas.microsoft.com/office/word/2015/wordml/symex" xmlns:wpg="http://schemas.microsoft.com/office/word/2010/wordprocessingGroup" xmlns:wpi="http://schemas.microsoft.com/office/word/2010/wordprocessingInk" xmlns:wne="http://schemas.microsoft.com/office/word/2006/wordml" xmlns:wps="http://schemas.microsoft.com/office/word/2010/wordprocessingShape" mc:Ignorable="w14 w15 w16se w16cid w16 w16cex w16sdtdh wp14">
   <w:endnote w:type="separator" w:id="-1">
     <w:p>
       <w:r>
@@ -4628,7 +5059,7 @@
 </file>
 
 <file path=word/footer1.xml><?xml version="1.0" encoding="utf-8"?>
-<w:ftr xmlns:wpc="http://schemas.microsoft.com/office/word/2010/wordprocessingCanvas" xmlns:cx="http://schemas.microsoft.com/office/drawing/2014/chartex" xmlns:cx1="http://schemas.microsoft.com/office/drawing/2015/9/8/chartex" xmlns:cx2="http://schemas.microsoft.com/office/drawing/2015/10/21/chartex" xmlns:cx3="http://schemas.microsoft.com/office/drawing/2016/5/9/chartex" xmlns:cx4="http://schemas.microsoft.com/office/drawing/2016/5/10/chartex" xmlns:cx5="http://schemas.microsoft.com/office/drawing/2016/5/11/chartex" xmlns:cx6="http://schemas.microsoft.com/office/drawing/2016/5/12/chartex" xmlns:cx7="http://schemas.microsoft.com/office/drawing/2016/5/13/chartex" xmlns:cx8="http://schemas.microsoft.com/office/drawing/2016/5/14/chartex" xmlns:mc="http://schemas.openxmlformats.org/markup-compatibility/2006" xmlns:aink="http://schemas.microsoft.com/office/drawing/2016/ink" xmlns:am3d="http://schemas.microsoft.com/office/drawing/2017/model3d" xmlns:o="urn:schemas-microsoft-com:office:office" xmlns:oel="http://schemas.microsoft.com/office/2019/extlst" xmlns:r="http://schemas.openxmlformats.org/officeDocument/2006/relationships" xmlns:m="http://schemas.openxmlformats.org/officeDocument/2006/math" xmlns:v="urn:schemas-microsoft-com:vml" xmlns:wp14="http://schemas.microsoft.com/office/word/2010/wordprocessingDrawing" xmlns:wp="http://schemas.openxmlformats.org/drawingml/2006/wordprocessingDrawing" xmlns:w10="urn:schemas-microsoft-com:office:word" xmlns:w="http://schemas.openxmlformats.org/wordprocessingml/2006/main" xmlns:w14="http://schemas.microsoft.com/office/word/2010/wordml" xmlns:w15="http://schemas.microsoft.com/office/word/2012/wordml" xmlns:w16cex="http://schemas.microsoft.com/office/word/2018/wordml/cex" xmlns:w16cid="http://schemas.microsoft.com/office/word/2016/wordml/cid" xmlns:w16="http://schemas.microsoft.com/office/word/2018/wordml" xmlns:w16sdtdh="http://schemas.microsoft.com/office/word/2020/wordml/sdtdatahash" xmlns:w16se="http://schemas.microsoft.com/office/word/2015/wordml/symex" xmlns:wpg="http://schemas.microsoft.com/office/word/2010/wordprocessingGroup" xmlns:wpi="http://schemas.microsoft.com/office/word/2010/wordprocessingInk" xmlns:wne="http://schemas.microsoft.com/office/word/2006/wordml" xmlns:wps="http://schemas.microsoft.com/office/word/2010/wordprocessingShape" mc:Ignorable="w14 w15 w16se w16cid w16 w16cex w16sdtdh wp14">
+<w:ftr xmlns:wpc="http://schemas.microsoft.com/office/word/2010/wordprocessingCanvas" xmlns:cx="http://schemas.microsoft.com/office/drawing/2014/chartex" xmlns:cx1="http://schemas.microsoft.com/office/drawing/2015/9/8/chartex" xmlns:cx2="http://schemas.microsoft.com/office/drawing/2015/10/21/chartex" xmlns:cx3="http://schemas.microsoft.com/office/drawing/2016/5/9/chartex" xmlns:cx4="http://schemas.microsoft.com/office/drawing/2016/5/10/chartex" xmlns:cx5="http://schemas.microsoft.com/office/drawing/2016/5/11/chartex" xmlns:cx6="http://schemas.microsoft.com/office/drawing/2016/5/12/chartex" xmlns:cx7="http://schemas.microsoft.com/office/drawing/2016/5/13/chartex" xmlns:cx8="http://schemas.microsoft.com/office/drawing/2016/5/14/chartex" xmlns:mc="http://schemas.openxmlformats.org/markup-compatibility/2006" xmlns:aink="http://schemas.microsoft.com/office/drawing/2016/ink" xmlns:am3d="http://schemas.microsoft.com/office/drawing/2017/model3d" xmlns:o="urn:schemas-microsoft-com:office:office" xmlns:oel="http://schemas.microsoft.com/office/2019/extlst" xmlns:r="http://schemas.openxmlformats.org/officeDocument/2006/relationships" xmlns:m="http://schemas.openxmlformats.org/officeDocument/2006/math" xmlns:v="urn:schemas-microsoft-com:vml" xmlns:wp14="http://schemas.microsoft.com/office/word/2010/wordprocessingDrawing" xmlns:wp="http://schemas.openxmlformats.org/drawingml/2006/wordprocessingDrawing" xmlns:w10="urn:schemas-microsoft-com:office:word" xmlns:w="http://schemas.openxmlformats.org/wordprocessingml/2006/main" xmlns:w14="http://schemas.microsoft.com/office/word/2010/wordml" xmlns:w15="http://schemas.microsoft.com/office/word/2012/wordml" xmlns:w16cex="http://schemas.microsoft.com/office/word/2018/wordml/cex" xmlns:w16cid="http://schemas.microsoft.com/office/word/2016/wordml/cid" xmlns:w16="http://schemas.microsoft.com/office/word/2018/wordml" xmlns:w16du="http://schemas.microsoft.com/office/word/2023/wordml/word16du" xmlns:w16sdtdh="http://schemas.microsoft.com/office/word/2020/wordml/sdtdatahash" xmlns:w16se="http://schemas.microsoft.com/office/word/2015/wordml/symex" xmlns:wpg="http://schemas.microsoft.com/office/word/2010/wordprocessingGroup" xmlns:wpi="http://schemas.microsoft.com/office/word/2010/wordprocessingInk" xmlns:wne="http://schemas.microsoft.com/office/word/2006/wordml" xmlns:wps="http://schemas.microsoft.com/office/word/2010/wordprocessingShape" mc:Ignorable="w14 w15 w16se w16cid w16 w16cex w16sdtdh wp14">
   <w:p>
     <w:pPr>
       <w:tabs>
@@ -4687,7 +5118,7 @@
 </file>
 
 <file path=word/footer2.xml><?xml version="1.0" encoding="utf-8"?>
-<w:ftr xmlns:wpc="http://schemas.microsoft.com/office/word/2010/wordprocessingCanvas" xmlns:cx="http://schemas.microsoft.com/office/drawing/2014/chartex" xmlns:cx1="http://schemas.microsoft.com/office/drawing/2015/9/8/chartex" xmlns:cx2="http://schemas.microsoft.com/office/drawing/2015/10/21/chartex" xmlns:cx3="http://schemas.microsoft.com/office/drawing/2016/5/9/chartex" xmlns:cx4="http://schemas.microsoft.com/office/drawing/2016/5/10/chartex" xmlns:cx5="http://schemas.microsoft.com/office/drawing/2016/5/11/chartex" xmlns:cx6="http://schemas.microsoft.com/office/drawing/2016/5/12/chartex" xmlns:cx7="http://schemas.microsoft.com/office/drawing/2016/5/13/chartex" xmlns:cx8="http://schemas.microsoft.com/office/drawing/2016/5/14/chartex" xmlns:mc="http://schemas.openxmlformats.org/markup-compatibility/2006" xmlns:aink="http://schemas.microsoft.com/office/drawing/2016/ink" xmlns:am3d="http://schemas.microsoft.com/office/drawing/2017/model3d" xmlns:o="urn:schemas-microsoft-com:office:office" xmlns:oel="http://schemas.microsoft.com/office/2019/extlst" xmlns:r="http://schemas.openxmlformats.org/officeDocument/2006/relationships" xmlns:m="http://schemas.openxmlformats.org/officeDocument/2006/math" xmlns:v="urn:schemas-microsoft-com:vml" xmlns:wp14="http://schemas.microsoft.com/office/word/2010/wordprocessingDrawing" xmlns:wp="http://schemas.openxmlformats.org/drawingml/2006/wordprocessingDrawing" xmlns:w10="urn:schemas-microsoft-com:office:word" xmlns:w="http://schemas.openxmlformats.org/wordprocessingml/2006/main" xmlns:w14="http://schemas.microsoft.com/office/word/2010/wordml" xmlns:w15="http://schemas.microsoft.com/office/word/2012/wordml" xmlns:w16cex="http://schemas.microsoft.com/office/word/2018/wordml/cex" xmlns:w16cid="http://schemas.microsoft.com/office/word/2016/wordml/cid" xmlns:w16="http://schemas.microsoft.com/office/word/2018/wordml" xmlns:w16sdtdh="http://schemas.microsoft.com/office/word/2020/wordml/sdtdatahash" xmlns:w16se="http://schemas.microsoft.com/office/word/2015/wordml/symex" xmlns:wpg="http://schemas.microsoft.com/office/word/2010/wordprocessingGroup" xmlns:wpi="http://schemas.microsoft.com/office/word/2010/wordprocessingInk" xmlns:wne="http://schemas.microsoft.com/office/word/2006/wordml" xmlns:wps="http://schemas.microsoft.com/office/word/2010/wordprocessingShape" mc:Ignorable="w14 w15 w16se w16cid w16 w16cex w16sdtdh wp14">
+<w:ftr xmlns:wpc="http://schemas.microsoft.com/office/word/2010/wordprocessingCanvas" xmlns:cx="http://schemas.microsoft.com/office/drawing/2014/chartex" xmlns:cx1="http://schemas.microsoft.com/office/drawing/2015/9/8/chartex" xmlns:cx2="http://schemas.microsoft.com/office/drawing/2015/10/21/chartex" xmlns:cx3="http://schemas.microsoft.com/office/drawing/2016/5/9/chartex" xmlns:cx4="http://schemas.microsoft.com/office/drawing/2016/5/10/chartex" xmlns:cx5="http://schemas.microsoft.com/office/drawing/2016/5/11/chartex" xmlns:cx6="http://schemas.microsoft.com/office/drawing/2016/5/12/chartex" xmlns:cx7="http://schemas.microsoft.com/office/drawing/2016/5/13/chartex" xmlns:cx8="http://schemas.microsoft.com/office/drawing/2016/5/14/chartex" xmlns:mc="http://schemas.openxmlformats.org/markup-compatibility/2006" xmlns:aink="http://schemas.microsoft.com/office/drawing/2016/ink" xmlns:am3d="http://schemas.microsoft.com/office/drawing/2017/model3d" xmlns:o="urn:schemas-microsoft-com:office:office" xmlns:oel="http://schemas.microsoft.com/office/2019/extlst" xmlns:r="http://schemas.openxmlformats.org/officeDocument/2006/relationships" xmlns:m="http://schemas.openxmlformats.org/officeDocument/2006/math" xmlns:v="urn:schemas-microsoft-com:vml" xmlns:wp14="http://schemas.microsoft.com/office/word/2010/wordprocessingDrawing" xmlns:wp="http://schemas.openxmlformats.org/drawingml/2006/wordprocessingDrawing" xmlns:w10="urn:schemas-microsoft-com:office:word" xmlns:w="http://schemas.openxmlformats.org/wordprocessingml/2006/main" xmlns:w14="http://schemas.microsoft.com/office/word/2010/wordml" xmlns:w15="http://schemas.microsoft.com/office/word/2012/wordml" xmlns:w16cex="http://schemas.microsoft.com/office/word/2018/wordml/cex" xmlns:w16cid="http://schemas.microsoft.com/office/word/2016/wordml/cid" xmlns:w16="http://schemas.microsoft.com/office/word/2018/wordml" xmlns:w16du="http://schemas.microsoft.com/office/word/2023/wordml/word16du" xmlns:w16sdtdh="http://schemas.microsoft.com/office/word/2020/wordml/sdtdatahash" xmlns:w16se="http://schemas.microsoft.com/office/word/2015/wordml/symex" xmlns:wpg="http://schemas.microsoft.com/office/word/2010/wordprocessingGroup" xmlns:wpi="http://schemas.microsoft.com/office/word/2010/wordprocessingInk" xmlns:wne="http://schemas.microsoft.com/office/word/2006/wordml" xmlns:wps="http://schemas.microsoft.com/office/word/2010/wordprocessingShape" mc:Ignorable="w14 w15 w16se w16cid w16 w16cex w16sdtdh wp14">
   <w:p>
     <w:pPr>
       <w:tabs>
@@ -4758,13 +5189,13 @@
 </file>
 
 <file path=word/footer3.xml><?xml version="1.0" encoding="utf-8"?>
-<w:ftr xmlns:wpc="http://schemas.microsoft.com/office/word/2010/wordprocessingCanvas" xmlns:cx="http://schemas.microsoft.com/office/drawing/2014/chartex" xmlns:cx1="http://schemas.microsoft.com/office/drawing/2015/9/8/chartex" xmlns:cx2="http://schemas.microsoft.com/office/drawing/2015/10/21/chartex" xmlns:cx3="http://schemas.microsoft.com/office/drawing/2016/5/9/chartex" xmlns:cx4="http://schemas.microsoft.com/office/drawing/2016/5/10/chartex" xmlns:cx5="http://schemas.microsoft.com/office/drawing/2016/5/11/chartex" xmlns:cx6="http://schemas.microsoft.com/office/drawing/2016/5/12/chartex" xmlns:cx7="http://schemas.microsoft.com/office/drawing/2016/5/13/chartex" xmlns:cx8="http://schemas.microsoft.com/office/drawing/2016/5/14/chartex" xmlns:mc="http://schemas.openxmlformats.org/markup-compatibility/2006" xmlns:aink="http://schemas.microsoft.com/office/drawing/2016/ink" xmlns:am3d="http://schemas.microsoft.com/office/drawing/2017/model3d" xmlns:o="urn:schemas-microsoft-com:office:office" xmlns:oel="http://schemas.microsoft.com/office/2019/extlst" xmlns:r="http://schemas.openxmlformats.org/officeDocument/2006/relationships" xmlns:m="http://schemas.openxmlformats.org/officeDocument/2006/math" xmlns:v="urn:schemas-microsoft-com:vml" xmlns:wp14="http://schemas.microsoft.com/office/word/2010/wordprocessingDrawing" xmlns:wp="http://schemas.openxmlformats.org/drawingml/2006/wordprocessingDrawing" xmlns:w10="urn:schemas-microsoft-com:office:word" xmlns:w="http://schemas.openxmlformats.org/wordprocessingml/2006/main" xmlns:w14="http://schemas.microsoft.com/office/word/2010/wordml" xmlns:w15="http://schemas.microsoft.com/office/word/2012/wordml" xmlns:w16cex="http://schemas.microsoft.com/office/word/2018/wordml/cex" xmlns:w16cid="http://schemas.microsoft.com/office/word/2016/wordml/cid" xmlns:w16="http://schemas.microsoft.com/office/word/2018/wordml" xmlns:w16sdtdh="http://schemas.microsoft.com/office/word/2020/wordml/sdtdatahash" xmlns:w16se="http://schemas.microsoft.com/office/word/2015/wordml/symex" xmlns:wpg="http://schemas.microsoft.com/office/word/2010/wordprocessingGroup" xmlns:wpi="http://schemas.microsoft.com/office/word/2010/wordprocessingInk" xmlns:wne="http://schemas.microsoft.com/office/word/2006/wordml" xmlns:wps="http://schemas.microsoft.com/office/word/2010/wordprocessingShape" mc:Ignorable="w14 w15 w16se w16cid w16 w16cex w16sdtdh wp14">
+<w:ftr xmlns:wpc="http://schemas.microsoft.com/office/word/2010/wordprocessingCanvas" xmlns:cx="http://schemas.microsoft.com/office/drawing/2014/chartex" xmlns:cx1="http://schemas.microsoft.com/office/drawing/2015/9/8/chartex" xmlns:cx2="http://schemas.microsoft.com/office/drawing/2015/10/21/chartex" xmlns:cx3="http://schemas.microsoft.com/office/drawing/2016/5/9/chartex" xmlns:cx4="http://schemas.microsoft.com/office/drawing/2016/5/10/chartex" xmlns:cx5="http://schemas.microsoft.com/office/drawing/2016/5/11/chartex" xmlns:cx6="http://schemas.microsoft.com/office/drawing/2016/5/12/chartex" xmlns:cx7="http://schemas.microsoft.com/office/drawing/2016/5/13/chartex" xmlns:cx8="http://schemas.microsoft.com/office/drawing/2016/5/14/chartex" xmlns:mc="http://schemas.openxmlformats.org/markup-compatibility/2006" xmlns:aink="http://schemas.microsoft.com/office/drawing/2016/ink" xmlns:am3d="http://schemas.microsoft.com/office/drawing/2017/model3d" xmlns:o="urn:schemas-microsoft-com:office:office" xmlns:oel="http://schemas.microsoft.com/office/2019/extlst" xmlns:r="http://schemas.openxmlformats.org/officeDocument/2006/relationships" xmlns:m="http://schemas.openxmlformats.org/officeDocument/2006/math" xmlns:v="urn:schemas-microsoft-com:vml" xmlns:wp14="http://schemas.microsoft.com/office/word/2010/wordprocessingDrawing" xmlns:wp="http://schemas.openxmlformats.org/drawingml/2006/wordprocessingDrawing" xmlns:w10="urn:schemas-microsoft-com:office:word" xmlns:w="http://schemas.openxmlformats.org/wordprocessingml/2006/main" xmlns:w14="http://schemas.microsoft.com/office/word/2010/wordml" xmlns:w15="http://schemas.microsoft.com/office/word/2012/wordml" xmlns:w16cex="http://schemas.microsoft.com/office/word/2018/wordml/cex" xmlns:w16cid="http://schemas.microsoft.com/office/word/2016/wordml/cid" xmlns:w16="http://schemas.microsoft.com/office/word/2018/wordml" xmlns:w16du="http://schemas.microsoft.com/office/word/2023/wordml/word16du" xmlns:w16sdtdh="http://schemas.microsoft.com/office/word/2020/wordml/sdtdatahash" xmlns:w16se="http://schemas.microsoft.com/office/word/2015/wordml/symex" xmlns:wpg="http://schemas.microsoft.com/office/word/2010/wordprocessingGroup" xmlns:wpi="http://schemas.microsoft.com/office/word/2010/wordprocessingInk" xmlns:wne="http://schemas.microsoft.com/office/word/2006/wordml" xmlns:wps="http://schemas.microsoft.com/office/word/2010/wordprocessingShape" mc:Ignorable="w14 w15 w16se w16cid w16 w16cex w16sdtdh wp14">
   <w:p/>
 </w:ftr>
 </file>
 
 <file path=word/footnotes.xml><?xml version="1.0" encoding="utf-8"?>
-<w:footnotes xmlns:wpc="http://schemas.microsoft.com/office/word/2010/wordprocessingCanvas" xmlns:cx="http://schemas.microsoft.com/office/drawing/2014/chartex" xmlns:cx1="http://schemas.microsoft.com/office/drawing/2015/9/8/chartex" xmlns:cx2="http://schemas.microsoft.com/office/drawing/2015/10/21/chartex" xmlns:cx3="http://schemas.microsoft.com/office/drawing/2016/5/9/chartex" xmlns:cx4="http://schemas.microsoft.com/office/drawing/2016/5/10/chartex" xmlns:cx5="http://schemas.microsoft.com/office/drawing/2016/5/11/chartex" xmlns:cx6="http://schemas.microsoft.com/office/drawing/2016/5/12/chartex" xmlns:cx7="http://schemas.microsoft.com/office/drawing/2016/5/13/chartex" xmlns:cx8="http://schemas.microsoft.com/office/drawing/2016/5/14/chartex" xmlns:mc="http://schemas.openxmlformats.org/markup-compatibility/2006" xmlns:aink="http://schemas.microsoft.com/office/drawing/2016/ink" xmlns:am3d="http://schemas.microsoft.com/office/drawing/2017/model3d" xmlns:o="urn:schemas-microsoft-com:office:office" xmlns:oel="http://schemas.microsoft.com/office/2019/extlst" xmlns:r="http://schemas.openxmlformats.org/officeDocument/2006/relationships" xmlns:m="http://schemas.openxmlformats.org/officeDocument/2006/math" xmlns:v="urn:schemas-microsoft-com:vml" xmlns:wp14="http://schemas.microsoft.com/office/word/2010/wordprocessingDrawing" xmlns:wp="http://schemas.openxmlformats.org/drawingml/2006/wordprocessingDrawing" xmlns:w10="urn:schemas-microsoft-com:office:word" xmlns:w="http://schemas.openxmlformats.org/wordprocessingml/2006/main" xmlns:w14="http://schemas.microsoft.com/office/word/2010/wordml" xmlns:w15="http://schemas.microsoft.com/office/word/2012/wordml" xmlns:w16cex="http://schemas.microsoft.com/office/word/2018/wordml/cex" xmlns:w16cid="http://schemas.microsoft.com/office/word/2016/wordml/cid" xmlns:w16="http://schemas.microsoft.com/office/word/2018/wordml" xmlns:w16sdtdh="http://schemas.microsoft.com/office/word/2020/wordml/sdtdatahash" xmlns:w16se="http://schemas.microsoft.com/office/word/2015/wordml/symex" xmlns:wpg="http://schemas.microsoft.com/office/word/2010/wordprocessingGroup" xmlns:wpi="http://schemas.microsoft.com/office/word/2010/wordprocessingInk" xmlns:wne="http://schemas.microsoft.com/office/word/2006/wordml" xmlns:wps="http://schemas.microsoft.com/office/word/2010/wordprocessingShape" mc:Ignorable="w14 w15 w16se w16cid w16 w16cex w16sdtdh wp14">
+<w:footnotes xmlns:wpc="http://schemas.microsoft.com/office/word/2010/wordprocessingCanvas" xmlns:cx="http://schemas.microsoft.com/office/drawing/2014/chartex" xmlns:cx1="http://schemas.microsoft.com/office/drawing/2015/9/8/chartex" xmlns:cx2="http://schemas.microsoft.com/office/drawing/2015/10/21/chartex" xmlns:cx3="http://schemas.microsoft.com/office/drawing/2016/5/9/chartex" xmlns:cx4="http://schemas.microsoft.com/office/drawing/2016/5/10/chartex" xmlns:cx5="http://schemas.microsoft.com/office/drawing/2016/5/11/chartex" xmlns:cx6="http://schemas.microsoft.com/office/drawing/2016/5/12/chartex" xmlns:cx7="http://schemas.microsoft.com/office/drawing/2016/5/13/chartex" xmlns:cx8="http://schemas.microsoft.com/office/drawing/2016/5/14/chartex" xmlns:mc="http://schemas.openxmlformats.org/markup-compatibility/2006" xmlns:aink="http://schemas.microsoft.com/office/drawing/2016/ink" xmlns:am3d="http://schemas.microsoft.com/office/drawing/2017/model3d" xmlns:o="urn:schemas-microsoft-com:office:office" xmlns:oel="http://schemas.microsoft.com/office/2019/extlst" xmlns:r="http://schemas.openxmlformats.org/officeDocument/2006/relationships" xmlns:m="http://schemas.openxmlformats.org/officeDocument/2006/math" xmlns:v="urn:schemas-microsoft-com:vml" xmlns:wp14="http://schemas.microsoft.com/office/word/2010/wordprocessingDrawing" xmlns:wp="http://schemas.openxmlformats.org/drawingml/2006/wordprocessingDrawing" xmlns:w10="urn:schemas-microsoft-com:office:word" xmlns:w="http://schemas.openxmlformats.org/wordprocessingml/2006/main" xmlns:w14="http://schemas.microsoft.com/office/word/2010/wordml" xmlns:w15="http://schemas.microsoft.com/office/word/2012/wordml" xmlns:w16cex="http://schemas.microsoft.com/office/word/2018/wordml/cex" xmlns:w16cid="http://schemas.microsoft.com/office/word/2016/wordml/cid" xmlns:w16="http://schemas.microsoft.com/office/word/2018/wordml" xmlns:w16du="http://schemas.microsoft.com/office/word/2023/wordml/word16du" xmlns:w16sdtdh="http://schemas.microsoft.com/office/word/2020/wordml/sdtdatahash" xmlns:w16se="http://schemas.microsoft.com/office/word/2015/wordml/symex" xmlns:wpg="http://schemas.microsoft.com/office/word/2010/wordprocessingGroup" xmlns:wpi="http://schemas.microsoft.com/office/word/2010/wordprocessingInk" xmlns:wne="http://schemas.microsoft.com/office/word/2006/wordml" xmlns:wps="http://schemas.microsoft.com/office/word/2010/wordprocessingShape" mc:Ignorable="w14 w15 w16se w16cid w16 w16cex w16sdtdh wp14">
   <w:footnote w:type="separator" w:id="-1">
     <w:p>
       <w:r>
@@ -4783,7 +5214,7 @@
 </file>
 
 <file path=word/header1.xml><?xml version="1.0" encoding="utf-8"?>
-<w:hdr xmlns:wpc="http://schemas.microsoft.com/office/word/2010/wordprocessingCanvas" xmlns:cx="http://schemas.microsoft.com/office/drawing/2014/chartex" xmlns:cx1="http://schemas.microsoft.com/office/drawing/2015/9/8/chartex" xmlns:cx2="http://schemas.microsoft.com/office/drawing/2015/10/21/chartex" xmlns:cx3="http://schemas.microsoft.com/office/drawing/2016/5/9/chartex" xmlns:cx4="http://schemas.microsoft.com/office/drawing/2016/5/10/chartex" xmlns:cx5="http://schemas.microsoft.com/office/drawing/2016/5/11/chartex" xmlns:cx6="http://schemas.microsoft.com/office/drawing/2016/5/12/chartex" xmlns:cx7="http://schemas.microsoft.com/office/drawing/2016/5/13/chartex" xmlns:cx8="http://schemas.microsoft.com/office/drawing/2016/5/14/chartex" xmlns:mc="http://schemas.openxmlformats.org/markup-compatibility/2006" xmlns:aink="http://schemas.microsoft.com/office/drawing/2016/ink" xmlns:am3d="http://schemas.microsoft.com/office/drawing/2017/model3d" xmlns:o="urn:schemas-microsoft-com:office:office" xmlns:oel="http://schemas.microsoft.com/office/2019/extlst" xmlns:r="http://schemas.openxmlformats.org/officeDocument/2006/relationships" xmlns:m="http://schemas.openxmlformats.org/officeDocument/2006/math" xmlns:v="urn:schemas-microsoft-com:vml" xmlns:wp14="http://schemas.microsoft.com/office/word/2010/wordprocessingDrawing" xmlns:wp="http://schemas.openxmlformats.org/drawingml/2006/wordprocessingDrawing" xmlns:w10="urn:schemas-microsoft-com:office:word" xmlns:w="http://schemas.openxmlformats.org/wordprocessingml/2006/main" xmlns:w14="http://schemas.microsoft.com/office/word/2010/wordml" xmlns:w15="http://schemas.microsoft.com/office/word/2012/wordml" xmlns:w16cex="http://schemas.microsoft.com/office/word/2018/wordml/cex" xmlns:w16cid="http://schemas.microsoft.com/office/word/2016/wordml/cid" xmlns:w16="http://schemas.microsoft.com/office/word/2018/wordml" xmlns:w16sdtdh="http://schemas.microsoft.com/office/word/2020/wordml/sdtdatahash" xmlns:w16se="http://schemas.microsoft.com/office/word/2015/wordml/symex" xmlns:wpg="http://schemas.microsoft.com/office/word/2010/wordprocessingGroup" xmlns:wpi="http://schemas.microsoft.com/office/word/2010/wordprocessingInk" xmlns:wne="http://schemas.microsoft.com/office/word/2006/wordml" xmlns:wps="http://schemas.microsoft.com/office/word/2010/wordprocessingShape" mc:Ignorable="w14 w15 w16se w16cid w16 w16cex w16sdtdh wp14">
+<w:hdr xmlns:wpc="http://schemas.microsoft.com/office/word/2010/wordprocessingCanvas" xmlns:cx="http://schemas.microsoft.com/office/drawing/2014/chartex" xmlns:cx1="http://schemas.microsoft.com/office/drawing/2015/9/8/chartex" xmlns:cx2="http://schemas.microsoft.com/office/drawing/2015/10/21/chartex" xmlns:cx3="http://schemas.microsoft.com/office/drawing/2016/5/9/chartex" xmlns:cx4="http://schemas.microsoft.com/office/drawing/2016/5/10/chartex" xmlns:cx5="http://schemas.microsoft.com/office/drawing/2016/5/11/chartex" xmlns:cx6="http://schemas.microsoft.com/office/drawing/2016/5/12/chartex" xmlns:cx7="http://schemas.microsoft.com/office/drawing/2016/5/13/chartex" xmlns:cx8="http://schemas.microsoft.com/office/drawing/2016/5/14/chartex" xmlns:mc="http://schemas.openxmlformats.org/markup-compatibility/2006" xmlns:aink="http://schemas.microsoft.com/office/drawing/2016/ink" xmlns:am3d="http://schemas.microsoft.com/office/drawing/2017/model3d" xmlns:o="urn:schemas-microsoft-com:office:office" xmlns:oel="http://schemas.microsoft.com/office/2019/extlst" xmlns:r="http://schemas.openxmlformats.org/officeDocument/2006/relationships" xmlns:m="http://schemas.openxmlformats.org/officeDocument/2006/math" xmlns:v="urn:schemas-microsoft-com:vml" xmlns:wp14="http://schemas.microsoft.com/office/word/2010/wordprocessingDrawing" xmlns:wp="http://schemas.openxmlformats.org/drawingml/2006/wordprocessingDrawing" xmlns:w10="urn:schemas-microsoft-com:office:word" xmlns:w="http://schemas.openxmlformats.org/wordprocessingml/2006/main" xmlns:w14="http://schemas.microsoft.com/office/word/2010/wordml" xmlns:w15="http://schemas.microsoft.com/office/word/2012/wordml" xmlns:w16cex="http://schemas.microsoft.com/office/word/2018/wordml/cex" xmlns:w16cid="http://schemas.microsoft.com/office/word/2016/wordml/cid" xmlns:w16="http://schemas.microsoft.com/office/word/2018/wordml" xmlns:w16du="http://schemas.microsoft.com/office/word/2023/wordml/word16du" xmlns:w16sdtdh="http://schemas.microsoft.com/office/word/2020/wordml/sdtdatahash" xmlns:w16se="http://schemas.microsoft.com/office/word/2015/wordml/symex" xmlns:wpg="http://schemas.microsoft.com/office/word/2010/wordprocessingGroup" xmlns:wpi="http://schemas.microsoft.com/office/word/2010/wordprocessingInk" xmlns:wne="http://schemas.microsoft.com/office/word/2006/wordml" xmlns:wps="http://schemas.microsoft.com/office/word/2010/wordprocessingShape" mc:Ignorable="w14 w15 w16se w16cid w16 w16cex w16sdtdh wp14">
   <w:p>
     <w:pPr>
       <w:tabs>
@@ -4855,7 +5286,7 @@
 </file>
 
 <file path=word/header2.xml><?xml version="1.0" encoding="utf-8"?>
-<w:hdr xmlns:wpc="http://schemas.microsoft.com/office/word/2010/wordprocessingCanvas" xmlns:cx="http://schemas.microsoft.com/office/drawing/2014/chartex" xmlns:cx1="http://schemas.microsoft.com/office/drawing/2015/9/8/chartex" xmlns:cx2="http://schemas.microsoft.com/office/drawing/2015/10/21/chartex" xmlns:cx3="http://schemas.microsoft.com/office/drawing/2016/5/9/chartex" xmlns:cx4="http://schemas.microsoft.com/office/drawing/2016/5/10/chartex" xmlns:cx5="http://schemas.microsoft.com/office/drawing/2016/5/11/chartex" xmlns:cx6="http://schemas.microsoft.com/office/drawing/2016/5/12/chartex" xmlns:cx7="http://schemas.microsoft.com/office/drawing/2016/5/13/chartex" xmlns:cx8="http://schemas.microsoft.com/office/drawing/2016/5/14/chartex" xmlns:mc="http://schemas.openxmlformats.org/markup-compatibility/2006" xmlns:aink="http://schemas.microsoft.com/office/drawing/2016/ink" xmlns:am3d="http://schemas.microsoft.com/office/drawing/2017/model3d" xmlns:o="urn:schemas-microsoft-com:office:office" xmlns:oel="http://schemas.microsoft.com/office/2019/extlst" xmlns:r="http://schemas.openxmlformats.org/officeDocument/2006/relationships" xmlns:m="http://schemas.openxmlformats.org/officeDocument/2006/math" xmlns:v="urn:schemas-microsoft-com:vml" xmlns:wp14="http://schemas.microsoft.com/office/word/2010/wordprocessingDrawing" xmlns:wp="http://schemas.openxmlformats.org/drawingml/2006/wordprocessingDrawing" xmlns:w10="urn:schemas-microsoft-com:office:word" xmlns:w="http://schemas.openxmlformats.org/wordprocessingml/2006/main" xmlns:w14="http://schemas.microsoft.com/office/word/2010/wordml" xmlns:w15="http://schemas.microsoft.com/office/word/2012/wordml" xmlns:w16cex="http://schemas.microsoft.com/office/word/2018/wordml/cex" xmlns:w16cid="http://schemas.microsoft.com/office/word/2016/wordml/cid" xmlns:w16="http://schemas.microsoft.com/office/word/2018/wordml" xmlns:w16sdtdh="http://schemas.microsoft.com/office/word/2020/wordml/sdtdatahash" xmlns:w16se="http://schemas.microsoft.com/office/word/2015/wordml/symex" xmlns:wpg="http://schemas.microsoft.com/office/word/2010/wordprocessingGroup" xmlns:wpi="http://schemas.microsoft.com/office/word/2010/wordprocessingInk" xmlns:wne="http://schemas.microsoft.com/office/word/2006/wordml" xmlns:wps="http://schemas.microsoft.com/office/word/2010/wordprocessingShape" mc:Ignorable="w14 w15 w16se w16cid w16 w16cex w16sdtdh wp14">
+<w:hdr xmlns:wpc="http://schemas.microsoft.com/office/word/2010/wordprocessingCanvas" xmlns:cx="http://schemas.microsoft.com/office/drawing/2014/chartex" xmlns:cx1="http://schemas.microsoft.com/office/drawing/2015/9/8/chartex" xmlns:cx2="http://schemas.microsoft.com/office/drawing/2015/10/21/chartex" xmlns:cx3="http://schemas.microsoft.com/office/drawing/2016/5/9/chartex" xmlns:cx4="http://schemas.microsoft.com/office/drawing/2016/5/10/chartex" xmlns:cx5="http://schemas.microsoft.com/office/drawing/2016/5/11/chartex" xmlns:cx6="http://schemas.microsoft.com/office/drawing/2016/5/12/chartex" xmlns:cx7="http://schemas.microsoft.com/office/drawing/2016/5/13/chartex" xmlns:cx8="http://schemas.microsoft.com/office/drawing/2016/5/14/chartex" xmlns:mc="http://schemas.openxmlformats.org/markup-compatibility/2006" xmlns:aink="http://schemas.microsoft.com/office/drawing/2016/ink" xmlns:am3d="http://schemas.microsoft.com/office/drawing/2017/model3d" xmlns:o="urn:schemas-microsoft-com:office:office" xmlns:oel="http://schemas.microsoft.com/office/2019/extlst" xmlns:r="http://schemas.openxmlformats.org/officeDocument/2006/relationships" xmlns:m="http://schemas.openxmlformats.org/officeDocument/2006/math" xmlns:v="urn:schemas-microsoft-com:vml" xmlns:wp14="http://schemas.microsoft.com/office/word/2010/wordprocessingDrawing" xmlns:wp="http://schemas.openxmlformats.org/drawingml/2006/wordprocessingDrawing" xmlns:w10="urn:schemas-microsoft-com:office:word" xmlns:w="http://schemas.openxmlformats.org/wordprocessingml/2006/main" xmlns:w14="http://schemas.microsoft.com/office/word/2010/wordml" xmlns:w15="http://schemas.microsoft.com/office/word/2012/wordml" xmlns:w16cex="http://schemas.microsoft.com/office/word/2018/wordml/cex" xmlns:w16cid="http://schemas.microsoft.com/office/word/2016/wordml/cid" xmlns:w16="http://schemas.microsoft.com/office/word/2018/wordml" xmlns:w16du="http://schemas.microsoft.com/office/word/2023/wordml/word16du" xmlns:w16sdtdh="http://schemas.microsoft.com/office/word/2020/wordml/sdtdatahash" xmlns:w16se="http://schemas.microsoft.com/office/word/2015/wordml/symex" xmlns:wpg="http://schemas.microsoft.com/office/word/2010/wordprocessingGroup" xmlns:wpi="http://schemas.microsoft.com/office/word/2010/wordprocessingInk" xmlns:wne="http://schemas.microsoft.com/office/word/2006/wordml" xmlns:wps="http://schemas.microsoft.com/office/word/2010/wordprocessingShape" mc:Ignorable="w14 w15 w16se w16cid w16 w16cex w16sdtdh wp14">
   <w:p>
     <w:pPr>
       <w:tabs>
@@ -4940,13 +5371,13 @@
 </file>
 
 <file path=word/header3.xml><?xml version="1.0" encoding="utf-8"?>
-<w:hdr xmlns:wpc="http://schemas.microsoft.com/office/word/2010/wordprocessingCanvas" xmlns:cx="http://schemas.microsoft.com/office/drawing/2014/chartex" xmlns:cx1="http://schemas.microsoft.com/office/drawing/2015/9/8/chartex" xmlns:cx2="http://schemas.microsoft.com/office/drawing/2015/10/21/chartex" xmlns:cx3="http://schemas.microsoft.com/office/drawing/2016/5/9/chartex" xmlns:cx4="http://schemas.microsoft.com/office/drawing/2016/5/10/chartex" xmlns:cx5="http://schemas.microsoft.com/office/drawing/2016/5/11/chartex" xmlns:cx6="http://schemas.microsoft.com/office/drawing/2016/5/12/chartex" xmlns:cx7="http://schemas.microsoft.com/office/drawing/2016/5/13/chartex" xmlns:cx8="http://schemas.microsoft.com/office/drawing/2016/5/14/chartex" xmlns:mc="http://schemas.openxmlformats.org/markup-compatibility/2006" xmlns:aink="http://schemas.microsoft.com/office/drawing/2016/ink" xmlns:am3d="http://schemas.microsoft.com/office/drawing/2017/model3d" xmlns:o="urn:schemas-microsoft-com:office:office" xmlns:oel="http://schemas.microsoft.com/office/2019/extlst" xmlns:r="http://schemas.openxmlformats.org/officeDocument/2006/relationships" xmlns:m="http://schemas.openxmlformats.org/officeDocument/2006/math" xmlns:v="urn:schemas-microsoft-com:vml" xmlns:wp14="http://schemas.microsoft.com/office/word/2010/wordprocessingDrawing" xmlns:wp="http://schemas.openxmlformats.org/drawingml/2006/wordprocessingDrawing" xmlns:w10="urn:schemas-microsoft-com:office:word" xmlns:w="http://schemas.openxmlformats.org/wordprocessingml/2006/main" xmlns:w14="http://schemas.microsoft.com/office/word/2010/wordml" xmlns:w15="http://schemas.microsoft.com/office/word/2012/wordml" xmlns:w16cex="http://schemas.microsoft.com/office/word/2018/wordml/cex" xmlns:w16cid="http://schemas.microsoft.com/office/word/2016/wordml/cid" xmlns:w16="http://schemas.microsoft.com/office/word/2018/wordml" xmlns:w16sdtdh="http://schemas.microsoft.com/office/word/2020/wordml/sdtdatahash" xmlns:w16se="http://schemas.microsoft.com/office/word/2015/wordml/symex" xmlns:wpg="http://schemas.microsoft.com/office/word/2010/wordprocessingGroup" xmlns:wpi="http://schemas.microsoft.com/office/word/2010/wordprocessingInk" xmlns:wne="http://schemas.microsoft.com/office/word/2006/wordml" xmlns:wps="http://schemas.microsoft.com/office/word/2010/wordprocessingShape" mc:Ignorable="w14 w15 w16se w16cid w16 w16cex w16sdtdh wp14">
+<w:hdr xmlns:wpc="http://schemas.microsoft.com/office/word/2010/wordprocessingCanvas" xmlns:cx="http://schemas.microsoft.com/office/drawing/2014/chartex" xmlns:cx1="http://schemas.microsoft.com/office/drawing/2015/9/8/chartex" xmlns:cx2="http://schemas.microsoft.com/office/drawing/2015/10/21/chartex" xmlns:cx3="http://schemas.microsoft.com/office/drawing/2016/5/9/chartex" xmlns:cx4="http://schemas.microsoft.com/office/drawing/2016/5/10/chartex" xmlns:cx5="http://schemas.microsoft.com/office/drawing/2016/5/11/chartex" xmlns:cx6="http://schemas.microsoft.com/office/drawing/2016/5/12/chartex" xmlns:cx7="http://schemas.microsoft.com/office/drawing/2016/5/13/chartex" xmlns:cx8="http://schemas.microsoft.com/office/drawing/2016/5/14/chartex" xmlns:mc="http://schemas.openxmlformats.org/markup-compatibility/2006" xmlns:aink="http://schemas.microsoft.com/office/drawing/2016/ink" xmlns:am3d="http://schemas.microsoft.com/office/drawing/2017/model3d" xmlns:o="urn:schemas-microsoft-com:office:office" xmlns:oel="http://schemas.microsoft.com/office/2019/extlst" xmlns:r="http://schemas.openxmlformats.org/officeDocument/2006/relationships" xmlns:m="http://schemas.openxmlformats.org/officeDocument/2006/math" xmlns:v="urn:schemas-microsoft-com:vml" xmlns:wp14="http://schemas.microsoft.com/office/word/2010/wordprocessingDrawing" xmlns:wp="http://schemas.openxmlformats.org/drawingml/2006/wordprocessingDrawing" xmlns:w10="urn:schemas-microsoft-com:office:word" xmlns:w="http://schemas.openxmlformats.org/wordprocessingml/2006/main" xmlns:w14="http://schemas.microsoft.com/office/word/2010/wordml" xmlns:w15="http://schemas.microsoft.com/office/word/2012/wordml" xmlns:w16cex="http://schemas.microsoft.com/office/word/2018/wordml/cex" xmlns:w16cid="http://schemas.microsoft.com/office/word/2016/wordml/cid" xmlns:w16="http://schemas.microsoft.com/office/word/2018/wordml" xmlns:w16du="http://schemas.microsoft.com/office/word/2023/wordml/word16du" xmlns:w16sdtdh="http://schemas.microsoft.com/office/word/2020/wordml/sdtdatahash" xmlns:w16se="http://schemas.microsoft.com/office/word/2015/wordml/symex" xmlns:wpg="http://schemas.microsoft.com/office/word/2010/wordprocessingGroup" xmlns:wpi="http://schemas.microsoft.com/office/word/2010/wordprocessingInk" xmlns:wne="http://schemas.microsoft.com/office/word/2006/wordml" xmlns:wps="http://schemas.microsoft.com/office/word/2010/wordprocessingShape" mc:Ignorable="w14 w15 w16se w16cid w16 w16cex w16sdtdh wp14">
   <w:p/>
 </w:hdr>
 </file>
 
 <file path=word/numbering.xml><?xml version="1.0" encoding="utf-8"?>
-<w:numbering xmlns:wpc="http://schemas.microsoft.com/office/word/2010/wordprocessingCanvas" xmlns:cx="http://schemas.microsoft.com/office/drawing/2014/chartex" xmlns:cx1="http://schemas.microsoft.com/office/drawing/2015/9/8/chartex" xmlns:cx2="http://schemas.microsoft.com/office/drawing/2015/10/21/chartex" xmlns:cx3="http://schemas.microsoft.com/office/drawing/2016/5/9/chartex" xmlns:cx4="http://schemas.microsoft.com/office/drawing/2016/5/10/chartex" xmlns:cx5="http://schemas.microsoft.com/office/drawing/2016/5/11/chartex" xmlns:cx6="http://schemas.microsoft.com/office/drawing/2016/5/12/chartex" xmlns:cx7="http://schemas.microsoft.com/office/drawing/2016/5/13/chartex" xmlns:cx8="http://schemas.microsoft.com/office/drawing/2016/5/14/chartex" xmlns:mc="http://schemas.openxmlformats.org/markup-compatibility/2006" xmlns:aink="http://schemas.microsoft.com/office/drawing/2016/ink" xmlns:am3d="http://schemas.microsoft.com/office/drawing/2017/model3d" xmlns:o="urn:schemas-microsoft-com:office:office" xmlns:oel="http://schemas.microsoft.com/office/2019/extlst" xmlns:r="http://schemas.openxmlformats.org/officeDocument/2006/relationships" xmlns:m="http://schemas.openxmlformats.org/officeDocument/2006/math" xmlns:v="urn:schemas-microsoft-com:vml" xmlns:wp14="http://schemas.microsoft.com/office/word/2010/wordprocessingDrawing" xmlns:wp="http://schemas.openxmlformats.org/drawingml/2006/wordprocessingDrawing" xmlns:w10="urn:schemas-microsoft-com:office:word" xmlns:w="http://schemas.openxmlformats.org/wordprocessingml/2006/main" xmlns:w14="http://schemas.microsoft.com/office/word/2010/wordml" xmlns:w15="http://schemas.microsoft.com/office/word/2012/wordml" xmlns:w16cex="http://schemas.microsoft.com/office/word/2018/wordml/cex" xmlns:w16cid="http://schemas.microsoft.com/office/word/2016/wordml/cid" xmlns:w16="http://schemas.microsoft.com/office/word/2018/wordml" xmlns:w16sdtdh="http://schemas.microsoft.com/office/word/2020/wordml/sdtdatahash" xmlns:w16se="http://schemas.microsoft.com/office/word/2015/wordml/symex" xmlns:wpg="http://schemas.microsoft.com/office/word/2010/wordprocessingGroup" xmlns:wpi="http://schemas.microsoft.com/office/word/2010/wordprocessingInk" xmlns:wne="http://schemas.microsoft.com/office/word/2006/wordml" xmlns:wps="http://schemas.microsoft.com/office/word/2010/wordprocessingShape" mc:Ignorable="w14 w15 w16se w16cid w16 w16cex w16sdtdh wp14">
+<w:numbering xmlns:wpc="http://schemas.microsoft.com/office/word/2010/wordprocessingCanvas" xmlns:cx="http://schemas.microsoft.com/office/drawing/2014/chartex" xmlns:cx1="http://schemas.microsoft.com/office/drawing/2015/9/8/chartex" xmlns:cx2="http://schemas.microsoft.com/office/drawing/2015/10/21/chartex" xmlns:cx3="http://schemas.microsoft.com/office/drawing/2016/5/9/chartex" xmlns:cx4="http://schemas.microsoft.com/office/drawing/2016/5/10/chartex" xmlns:cx5="http://schemas.microsoft.com/office/drawing/2016/5/11/chartex" xmlns:cx6="http://schemas.microsoft.com/office/drawing/2016/5/12/chartex" xmlns:cx7="http://schemas.microsoft.com/office/drawing/2016/5/13/chartex" xmlns:cx8="http://schemas.microsoft.com/office/drawing/2016/5/14/chartex" xmlns:mc="http://schemas.openxmlformats.org/markup-compatibility/2006" xmlns:aink="http://schemas.microsoft.com/office/drawing/2016/ink" xmlns:am3d="http://schemas.microsoft.com/office/drawing/2017/model3d" xmlns:o="urn:schemas-microsoft-com:office:office" xmlns:oel="http://schemas.microsoft.com/office/2019/extlst" xmlns:r="http://schemas.openxmlformats.org/officeDocument/2006/relationships" xmlns:m="http://schemas.openxmlformats.org/officeDocument/2006/math" xmlns:v="urn:schemas-microsoft-com:vml" xmlns:wp14="http://schemas.microsoft.com/office/word/2010/wordprocessingDrawing" xmlns:wp="http://schemas.openxmlformats.org/drawingml/2006/wordprocessingDrawing" xmlns:w10="urn:schemas-microsoft-com:office:word" xmlns:w="http://schemas.openxmlformats.org/wordprocessingml/2006/main" xmlns:w14="http://schemas.microsoft.com/office/word/2010/wordml" xmlns:w15="http://schemas.microsoft.com/office/word/2012/wordml" xmlns:w16cex="http://schemas.microsoft.com/office/word/2018/wordml/cex" xmlns:w16cid="http://schemas.microsoft.com/office/word/2016/wordml/cid" xmlns:w16="http://schemas.microsoft.com/office/word/2018/wordml" xmlns:w16du="http://schemas.microsoft.com/office/word/2023/wordml/word16du" xmlns:w16sdtdh="http://schemas.microsoft.com/office/word/2020/wordml/sdtdatahash" xmlns:w16se="http://schemas.microsoft.com/office/word/2015/wordml/symex" xmlns:wpg="http://schemas.microsoft.com/office/word/2010/wordprocessingGroup" xmlns:wpi="http://schemas.microsoft.com/office/word/2010/wordprocessingInk" xmlns:wne="http://schemas.microsoft.com/office/word/2006/wordml" xmlns:wps="http://schemas.microsoft.com/office/word/2010/wordprocessingShape" mc:Ignorable="w14 w15 w16se w16cid w16 w16cex w16sdtdh wp14">
   <w:abstractNum w:abstractNumId="0" w15:restartNumberingAfterBreak="0">
     <w:nsid w:val="02F35844"/>
     <w:multiLevelType w:val="hybridMultilevel"/>
@@ -6325,6 +6756,119 @@
     </w:lvl>
   </w:abstractNum>
   <w:abstractNum w:abstractNumId="9" w15:restartNumberingAfterBreak="0">
+    <w:nsid w:val="377246FC"/>
+    <w:multiLevelType w:val="hybridMultilevel"/>
+    <w:tmpl w:val="001472D2"/>
+    <w:lvl w:ilvl="0" w:tplc="FFFFFFFF">
+      <w:start w:val="1"/>
+      <w:numFmt w:val="decimal"/>
+      <w:lvlText w:val="%1."/>
+      <w:lvlJc w:val="left"/>
+      <w:pPr>
+        <w:ind w:left="1080" w:hanging="360"/>
+      </w:pPr>
+      <w:rPr>
+        <w:rFonts w:hint="default"/>
+      </w:rPr>
+    </w:lvl>
+    <w:lvl w:ilvl="1" w:tplc="FFFFFFFF" w:tentative="1">
+      <w:start w:val="1"/>
+      <w:numFmt w:val="bullet"/>
+      <w:lvlText w:val="o"/>
+      <w:lvlJc w:val="left"/>
+      <w:pPr>
+        <w:ind w:left="1800" w:hanging="360"/>
+      </w:pPr>
+      <w:rPr>
+        <w:rFonts w:ascii="Courier New" w:hAnsi="Courier New" w:cs="Courier New" w:hint="default"/>
+      </w:rPr>
+    </w:lvl>
+    <w:lvl w:ilvl="2" w:tplc="FFFFFFFF" w:tentative="1">
+      <w:start w:val="1"/>
+      <w:numFmt w:val="bullet"/>
+      <w:lvlText w:val=""/>
+      <w:lvlJc w:val="left"/>
+      <w:pPr>
+        <w:ind w:left="2520" w:hanging="360"/>
+      </w:pPr>
+      <w:rPr>
+        <w:rFonts w:ascii="Wingdings" w:hAnsi="Wingdings" w:hint="default"/>
+      </w:rPr>
+    </w:lvl>
+    <w:lvl w:ilvl="3" w:tplc="FFFFFFFF" w:tentative="1">
+      <w:start w:val="1"/>
+      <w:numFmt w:val="bullet"/>
+      <w:lvlText w:val=""/>
+      <w:lvlJc w:val="left"/>
+      <w:pPr>
+        <w:ind w:left="3240" w:hanging="360"/>
+      </w:pPr>
+      <w:rPr>
+        <w:rFonts w:ascii="Symbol" w:hAnsi="Symbol" w:hint="default"/>
+      </w:rPr>
+    </w:lvl>
+    <w:lvl w:ilvl="4" w:tplc="FFFFFFFF" w:tentative="1">
+      <w:start w:val="1"/>
+      <w:numFmt w:val="bullet"/>
+      <w:lvlText w:val="o"/>
+      <w:lvlJc w:val="left"/>
+      <w:pPr>
+        <w:ind w:left="3960" w:hanging="360"/>
+      </w:pPr>
+      <w:rPr>
+        <w:rFonts w:ascii="Courier New" w:hAnsi="Courier New" w:cs="Courier New" w:hint="default"/>
+      </w:rPr>
+    </w:lvl>
+    <w:lvl w:ilvl="5" w:tplc="FFFFFFFF" w:tentative="1">
+      <w:start w:val="1"/>
+      <w:numFmt w:val="bullet"/>
+      <w:lvlText w:val=""/>
+      <w:lvlJc w:val="left"/>
+      <w:pPr>
+        <w:ind w:left="4680" w:hanging="360"/>
+      </w:pPr>
+      <w:rPr>
+        <w:rFonts w:ascii="Wingdings" w:hAnsi="Wingdings" w:hint="default"/>
+      </w:rPr>
+    </w:lvl>
+    <w:lvl w:ilvl="6" w:tplc="FFFFFFFF" w:tentative="1">
+      <w:start w:val="1"/>
+      <w:numFmt w:val="bullet"/>
+      <w:lvlText w:val=""/>
+      <w:lvlJc w:val="left"/>
+      <w:pPr>
+        <w:ind w:left="5400" w:hanging="360"/>
+      </w:pPr>
+      <w:rPr>
+        <w:rFonts w:ascii="Symbol" w:hAnsi="Symbol" w:hint="default"/>
+      </w:rPr>
+    </w:lvl>
+    <w:lvl w:ilvl="7" w:tplc="FFFFFFFF" w:tentative="1">
+      <w:start w:val="1"/>
+      <w:numFmt w:val="bullet"/>
+      <w:lvlText w:val="o"/>
+      <w:lvlJc w:val="left"/>
+      <w:pPr>
+        <w:ind w:left="6120" w:hanging="360"/>
+      </w:pPr>
+      <w:rPr>
+        <w:rFonts w:ascii="Courier New" w:hAnsi="Courier New" w:cs="Courier New" w:hint="default"/>
+      </w:rPr>
+    </w:lvl>
+    <w:lvl w:ilvl="8" w:tplc="FFFFFFFF" w:tentative="1">
+      <w:start w:val="1"/>
+      <w:numFmt w:val="bullet"/>
+      <w:lvlText w:val=""/>
+      <w:lvlJc w:val="left"/>
+      <w:pPr>
+        <w:ind w:left="6840" w:hanging="360"/>
+      </w:pPr>
+      <w:rPr>
+        <w:rFonts w:ascii="Wingdings" w:hAnsi="Wingdings" w:hint="default"/>
+      </w:rPr>
+    </w:lvl>
+  </w:abstractNum>
+  <w:abstractNum w:abstractNumId="10" w15:restartNumberingAfterBreak="0">
     <w:nsid w:val="519A3F7C"/>
     <w:multiLevelType w:val="hybridMultilevel"/>
     <w:tmpl w:val="001472D2"/>
@@ -6437,7 +6981,7 @@
       </w:rPr>
     </w:lvl>
   </w:abstractNum>
-  <w:abstractNum w:abstractNumId="10" w15:restartNumberingAfterBreak="0">
+  <w:abstractNum w:abstractNumId="11" w15:restartNumberingAfterBreak="0">
     <w:nsid w:val="5C100C8E"/>
     <w:multiLevelType w:val="hybridMultilevel"/>
     <w:tmpl w:val="72EE6E74"/>
@@ -6526,7 +7070,7 @@
       </w:pPr>
     </w:lvl>
   </w:abstractNum>
-  <w:abstractNum w:abstractNumId="11" w15:restartNumberingAfterBreak="0">
+  <w:abstractNum w:abstractNumId="12" w15:restartNumberingAfterBreak="0">
     <w:nsid w:val="65C91C5C"/>
     <w:multiLevelType w:val="hybridMultilevel"/>
     <w:tmpl w:val="564E7CB4"/>
@@ -6738,7 +7282,7 @@
       </w:rPr>
     </w:lvl>
   </w:abstractNum>
-  <w:abstractNum w:abstractNumId="12" w15:restartNumberingAfterBreak="0">
+  <w:abstractNum w:abstractNumId="13" w15:restartNumberingAfterBreak="0">
     <w:nsid w:val="6BD176B7"/>
     <w:multiLevelType w:val="hybridMultilevel"/>
     <w:tmpl w:val="47DACBD4"/>
@@ -6827,7 +7371,7 @@
       </w:pPr>
     </w:lvl>
   </w:abstractNum>
-  <w:abstractNum w:abstractNumId="13" w15:restartNumberingAfterBreak="0">
+  <w:abstractNum w:abstractNumId="14" w15:restartNumberingAfterBreak="0">
     <w:nsid w:val="727B3C66"/>
     <w:multiLevelType w:val="hybridMultilevel"/>
     <w:tmpl w:val="CE8EB6BE"/>
@@ -7039,7 +7583,7 @@
       </w:rPr>
     </w:lvl>
   </w:abstractNum>
-  <w:abstractNum w:abstractNumId="14" w15:restartNumberingAfterBreak="0">
+  <w:abstractNum w:abstractNumId="15" w15:restartNumberingAfterBreak="0">
     <w:nsid w:val="752E2473"/>
     <w:multiLevelType w:val="hybridMultilevel"/>
     <w:tmpl w:val="AD0AC852"/>
@@ -7153,10 +7697,10 @@
     </w:lvl>
   </w:abstractNum>
   <w:num w:numId="1" w16cid:durableId="147598547">
-    <w:abstractNumId w:val="11"/>
+    <w:abstractNumId w:val="12"/>
   </w:num>
   <w:num w:numId="2" w16cid:durableId="1793547872">
-    <w:abstractNumId w:val="13"/>
+    <w:abstractNumId w:val="14"/>
   </w:num>
   <w:num w:numId="3" w16cid:durableId="47464763">
     <w:abstractNumId w:val="0"/>
@@ -7171,13 +7715,13 @@
     <w:abstractNumId w:val="4"/>
   </w:num>
   <w:num w:numId="7" w16cid:durableId="775250822">
-    <w:abstractNumId w:val="10"/>
+    <w:abstractNumId w:val="11"/>
   </w:num>
   <w:num w:numId="8" w16cid:durableId="1300527691">
     <w:abstractNumId w:val="2"/>
   </w:num>
   <w:num w:numId="9" w16cid:durableId="643316378">
-    <w:abstractNumId w:val="12"/>
+    <w:abstractNumId w:val="13"/>
   </w:num>
   <w:num w:numId="10" w16cid:durableId="1530607000">
     <w:abstractNumId w:val="5"/>
@@ -7189,13 +7733,16 @@
     <w:abstractNumId w:val="6"/>
   </w:num>
   <w:num w:numId="13" w16cid:durableId="926382388">
-    <w:abstractNumId w:val="9"/>
+    <w:abstractNumId w:val="10"/>
   </w:num>
   <w:num w:numId="14" w16cid:durableId="1948585032">
     <w:abstractNumId w:val="3"/>
   </w:num>
   <w:num w:numId="15" w16cid:durableId="774061390">
-    <w:abstractNumId w:val="14"/>
+    <w:abstractNumId w:val="15"/>
+  </w:num>
+  <w:num w:numId="16" w16cid:durableId="29038907">
+    <w:abstractNumId w:val="9"/>
   </w:num>
 </w:numbering>
 </file>
@@ -8206,23 +8753,6 @@
 </file>
 
 <file path=customXml/item1.xml><?xml version="1.0" encoding="utf-8"?>
-<?mso-contentType ?>
-<FormTemplates xmlns="http://schemas.microsoft.com/sharepoint/v3/contenttype/forms">
-  <Display>DocumentLibraryForm</Display>
-  <Edit>DocumentLibraryForm</Edit>
-  <New>DocumentLibraryForm</New>
-</FormTemplates>
-</file>
-
-<file path=customXml/item2.xml><?xml version="1.0" encoding="utf-8"?>
-<p:properties xmlns:p="http://schemas.microsoft.com/office/2006/metadata/properties" xmlns:xsi="http://www.w3.org/2001/XMLSchema-instance" xmlns:pc="http://schemas.microsoft.com/office/infopath/2007/PartnerControls">
-  <documentManagement>
-    <_activity xmlns="f3aca384-f4cd-4657-99ad-78046292e3af" xsi:nil="true"/>
-  </documentManagement>
-</p:properties>
-</file>
-
-<file path=customXml/item3.xml><?xml version="1.0" encoding="utf-8"?>
 <ct:contentTypeSchema xmlns:ct="http://schemas.microsoft.com/office/2006/metadata/contentType" xmlns:ma="http://schemas.microsoft.com/office/2006/metadata/properties/metaAttributes" ct:_="" ma:_="" ma:contentTypeName="Document" ma:contentTypeID="0x0101004F58E0A79398F640B3C22AB56689247E" ma:contentTypeVersion="15" ma:contentTypeDescription="Create a new document." ma:contentTypeScope="" ma:versionID="2b522001278fe7f3e32487cf4a76ace2">
   <xsd:schema xmlns:xsd="http://www.w3.org/2001/XMLSchema" xmlns:xs="http://www.w3.org/2001/XMLSchema" xmlns:p="http://schemas.microsoft.com/office/2006/metadata/properties" xmlns:ns3="f3aca384-f4cd-4657-99ad-78046292e3af" xmlns:ns4="5a7e4427-c04a-4c23-93b5-e4342274ec81" targetNamespace="http://schemas.microsoft.com/office/2006/metadata/properties" ma:root="true" ma:fieldsID="da34ccc8e47a8f0ad10e4750fb2e4d87" ns3:_="" ns4:_="">
     <xsd:import namespace="f3aca384-f4cd-4657-99ad-78046292e3af"/>
@@ -8457,25 +8987,24 @@
 </ct:contentTypeSchema>
 </file>
 
-<file path=customXml/itemProps1.xml><?xml version="1.0" encoding="utf-8"?>
-<ds:datastoreItem xmlns:ds="http://schemas.openxmlformats.org/officeDocument/2006/customXml" ds:itemID="{4C49C1E0-66EA-4EEA-8603-A13FC4A3BADC}">
-  <ds:schemaRefs>
-    <ds:schemaRef ds:uri="http://schemas.microsoft.com/sharepoint/v3/contenttype/forms"/>
-  </ds:schemaRefs>
-</ds:datastoreItem>
+<file path=customXml/item2.xml><?xml version="1.0" encoding="utf-8"?>
+<p:properties xmlns:p="http://schemas.microsoft.com/office/2006/metadata/properties" xmlns:xsi="http://www.w3.org/2001/XMLSchema-instance" xmlns:pc="http://schemas.microsoft.com/office/infopath/2007/PartnerControls">
+  <documentManagement>
+    <_activity xmlns="f3aca384-f4cd-4657-99ad-78046292e3af" xsi:nil="true"/>
+  </documentManagement>
+</p:properties>
 </file>
 
-<file path=customXml/itemProps2.xml><?xml version="1.0" encoding="utf-8"?>
-<ds:datastoreItem xmlns:ds="http://schemas.openxmlformats.org/officeDocument/2006/customXml" ds:itemID="{DEEF2E8C-9AE7-43FB-8EE6-AAFB38146B76}">
-  <ds:schemaRefs>
-    <ds:schemaRef ds:uri="http://schemas.microsoft.com/office/2006/metadata/properties"/>
-    <ds:schemaRef ds:uri="http://schemas.microsoft.com/office/infopath/2007/PartnerControls"/>
-    <ds:schemaRef ds:uri="f3aca384-f4cd-4657-99ad-78046292e3af"/>
-  </ds:schemaRefs>
-</ds:datastoreItem>
+<file path=customXml/item3.xml><?xml version="1.0" encoding="utf-8"?>
+<?mso-contentType ?>
+<FormTemplates xmlns="http://schemas.microsoft.com/sharepoint/v3/contenttype/forms">
+  <Display>DocumentLibraryForm</Display>
+  <Edit>DocumentLibraryForm</Edit>
+  <New>DocumentLibraryForm</New>
+</FormTemplates>
 </file>
 
-<file path=customXml/itemProps3.xml><?xml version="1.0" encoding="utf-8"?>
+<file path=customXml/itemProps1.xml><?xml version="1.0" encoding="utf-8"?>
 <ds:datastoreItem xmlns:ds="http://schemas.openxmlformats.org/officeDocument/2006/customXml" ds:itemID="{1DB0D3B4-31DF-4501-8F42-DAA30625C6EB}">
   <ds:schemaRefs>
     <ds:schemaRef ds:uri="http://schemas.microsoft.com/office/2006/metadata/contentType"/>
@@ -8492,4 +9021,22 @@
     <ds:schemaRef ds:uri="http://schemas.microsoft.com/internal/obd"/>
   </ds:schemaRefs>
 </ds:datastoreItem>
+</file>
+
+<file path=customXml/itemProps2.xml><?xml version="1.0" encoding="utf-8"?>
+<ds:datastoreItem xmlns:ds="http://schemas.openxmlformats.org/officeDocument/2006/customXml" ds:itemID="{DEEF2E8C-9AE7-43FB-8EE6-AAFB38146B76}">
+  <ds:schemaRefs>
+    <ds:schemaRef ds:uri="http://schemas.microsoft.com/office/2006/metadata/properties"/>
+    <ds:schemaRef ds:uri="http://schemas.microsoft.com/office/infopath/2007/PartnerControls"/>
+    <ds:schemaRef ds:uri="f3aca384-f4cd-4657-99ad-78046292e3af"/>
+  </ds:schemaRefs>
+</ds:datastoreItem>
+</file>
+
+<file path=customXml/itemProps3.xml><?xml version="1.0" encoding="utf-8"?>
+<ds:datastoreItem xmlns:ds="http://schemas.openxmlformats.org/officeDocument/2006/customXml" ds:itemID="{4C49C1E0-66EA-4EEA-8603-A13FC4A3BADC}">
+  <ds:schemaRefs>
+    <ds:schemaRef ds:uri="http://schemas.microsoft.com/sharepoint/v3/contenttype/forms"/>
+  </ds:schemaRefs>
+</ds:datastoreItem>
 </file>
--- a/Faza 2 - SSU i prototipi/1.6 SSU - promena informacija o nalogu.docx
+++ b/Faza 2 - SSU i prototipi/1.6 SSU - promena informacija o nalogu.docx
@@ -539,7 +539,7 @@
           <w:szCs w:val="24"/>
           <w:lang w:val="sr-Latn-RS"/>
         </w:rPr>
-        <w:t>1</w:t>
+        <w:t>2</w:t>
       </w:r>
       <w:r>
         <w:rPr>
@@ -1045,8 +1045,18 @@
                 <w:rFonts w:asciiTheme="minorHAnsi" w:hAnsiTheme="minorHAnsi" w:cstheme="minorHAnsi"/>
                 <w:sz w:val="28"/>
                 <w:szCs w:val="28"/>
+                <w:lang w:val="sr-Latn-RS"/>
               </w:rPr>
             </w:pPr>
+            <w:r>
+              <w:rPr>
+                <w:rFonts w:asciiTheme="minorHAnsi" w:hAnsiTheme="minorHAnsi" w:cstheme="minorHAnsi"/>
+                <w:sz w:val="28"/>
+                <w:szCs w:val="28"/>
+                <w:lang w:val="sr-Latn-RS"/>
+              </w:rPr>
+              <w:t>12.04.2023.</w:t>
+            </w:r>
           </w:p>
         </w:tc>
         <w:tc>
@@ -1067,8 +1077,18 @@
                 <w:rFonts w:asciiTheme="minorHAnsi" w:hAnsiTheme="minorHAnsi" w:cstheme="minorHAnsi"/>
                 <w:sz w:val="28"/>
                 <w:szCs w:val="28"/>
+                <w:lang w:val="sr-Latn-RS"/>
               </w:rPr>
             </w:pPr>
+            <w:r>
+              <w:rPr>
+                <w:rFonts w:asciiTheme="minorHAnsi" w:hAnsiTheme="minorHAnsi" w:cstheme="minorHAnsi"/>
+                <w:sz w:val="28"/>
+                <w:szCs w:val="28"/>
+                <w:lang w:val="sr-Latn-RS"/>
+              </w:rPr>
+              <w:t>1.2</w:t>
+            </w:r>
           </w:p>
         </w:tc>
         <w:tc>
@@ -1089,8 +1109,18 @@
                 <w:rFonts w:asciiTheme="minorHAnsi" w:hAnsiTheme="minorHAnsi" w:cstheme="minorHAnsi"/>
                 <w:sz w:val="28"/>
                 <w:szCs w:val="28"/>
+                <w:lang w:val="sr-Latn-RS"/>
               </w:rPr>
             </w:pPr>
+            <w:r>
+              <w:rPr>
+                <w:rFonts w:asciiTheme="minorHAnsi" w:hAnsiTheme="minorHAnsi" w:cstheme="minorHAnsi"/>
+                <w:sz w:val="28"/>
+                <w:szCs w:val="28"/>
+                <w:lang w:val="sr-Latn-RS"/>
+              </w:rPr>
+              <w:t>Manje izmene</w:t>
+            </w:r>
           </w:p>
         </w:tc>
         <w:tc>
@@ -1111,8 +1141,18 @@
                 <w:rFonts w:asciiTheme="minorHAnsi" w:hAnsiTheme="minorHAnsi" w:cstheme="minorHAnsi"/>
                 <w:sz w:val="28"/>
                 <w:szCs w:val="28"/>
+                <w:lang w:val="sr-Latn-RS"/>
               </w:rPr>
             </w:pPr>
+            <w:r>
+              <w:rPr>
+                <w:rFonts w:asciiTheme="minorHAnsi" w:hAnsiTheme="minorHAnsi" w:cstheme="minorHAnsi"/>
+                <w:sz w:val="28"/>
+                <w:szCs w:val="28"/>
+                <w:lang w:val="sr-Latn-RS"/>
+              </w:rPr>
+              <w:t>Predrag Pešić</w:t>
+            </w:r>
           </w:p>
         </w:tc>
       </w:tr>
@@ -3808,7 +3848,25 @@
           <w:szCs w:val="28"/>
           <w:lang w:val="sr-Latn-RS"/>
         </w:rPr>
-        <w:t>: u tokovima događaja koji slede, pod terminom „korisnik“ podrazumevamo sledeće tipove korisnika koji se mogu naći na našoj aplikaciji: običan korisnik, autor, izdavačka kuća, adminstrator ili moderator. Kako je gost izdvojen iz ovog slučaja upotrebe, njegove scenarije nismo razmatrali.</w:t>
+        <w:t>: u tokovima događaja koji slede, pod terminom „korisnik“ podrazumevamo sledeće tipove korisnika koji se mogu naći na našoj aplikaciji: običan korisnik, autor, izdavačka kuća, adminstrato</w:t>
+      </w:r>
+      <w:r>
+        <w:rPr>
+          <w:rFonts w:asciiTheme="minorHAnsi" w:hAnsiTheme="minorHAnsi" w:cstheme="minorHAnsi"/>
+          <w:sz w:val="24"/>
+          <w:szCs w:val="28"/>
+          <w:lang w:val="sr-Latn-RS"/>
+        </w:rPr>
+        <w:t>r</w:t>
+      </w:r>
+      <w:r>
+        <w:rPr>
+          <w:rFonts w:asciiTheme="minorHAnsi" w:hAnsiTheme="minorHAnsi" w:cstheme="minorHAnsi"/>
+          <w:sz w:val="24"/>
+          <w:szCs w:val="28"/>
+          <w:lang w:val="sr-Latn-RS"/>
+        </w:rPr>
+        <w:t>. Kako je gost izdvojen iz ovog slučaja upotrebe, njegove scenarije nismo razmatrali.</w:t>
       </w:r>
     </w:p>
     <w:p>
@@ -4487,16 +4545,7 @@
           <w:szCs w:val="28"/>
           <w:lang w:val="sr-Latn-RS"/>
         </w:rPr>
-        <w:t xml:space="preserve">Korisnik unosi </w:t>
-      </w:r>
-      <w:r>
-        <w:rPr>
-          <w:rFonts w:asciiTheme="minorHAnsi" w:hAnsiTheme="minorHAnsi" w:cstheme="minorHAnsi"/>
-          <w:sz w:val="24"/>
-          <w:szCs w:val="28"/>
-          <w:lang w:val="sr-Latn-RS"/>
-        </w:rPr>
-        <w:t>mejl koji već postoji</w:t>
+        <w:t>Korisnik unosi mejl koji već postoji</w:t>
       </w:r>
       <w:bookmarkEnd w:id="11"/>
     </w:p>
@@ -4617,23 +4666,7 @@
           <w:szCs w:val="24"/>
           <w:lang w:val="sr-Latn-RS"/>
         </w:rPr>
-        <w:t xml:space="preserve">Sistem detektuje da </w:t>
-      </w:r>
-      <w:r>
-        <w:rPr>
-          <w:sz w:val="22"/>
-          <w:szCs w:val="24"/>
-          <w:lang w:val="sr-Latn-RS"/>
-        </w:rPr>
-        <w:t>mejl</w:t>
-      </w:r>
-      <w:r>
-        <w:rPr>
-          <w:sz w:val="22"/>
-          <w:szCs w:val="24"/>
-          <w:lang w:val="sr-Latn-RS"/>
-        </w:rPr>
-        <w:t xml:space="preserve"> već postoji u bazi podataka.</w:t>
+        <w:t>Sistem detektuje da mejl već postoji u bazi podataka.</w:t>
       </w:r>
     </w:p>
     <w:p>
@@ -8753,6 +8786,14 @@
 </file>
 
 <file path=customXml/item1.xml><?xml version="1.0" encoding="utf-8"?>
+<p:properties xmlns:p="http://schemas.microsoft.com/office/2006/metadata/properties" xmlns:xsi="http://www.w3.org/2001/XMLSchema-instance" xmlns:pc="http://schemas.microsoft.com/office/infopath/2007/PartnerControls">
+  <documentManagement>
+    <_activity xmlns="f3aca384-f4cd-4657-99ad-78046292e3af" xsi:nil="true"/>
+  </documentManagement>
+</p:properties>
+</file>
+
+<file path=customXml/item2.xml><?xml version="1.0" encoding="utf-8"?>
 <ct:contentTypeSchema xmlns:ct="http://schemas.microsoft.com/office/2006/metadata/contentType" xmlns:ma="http://schemas.microsoft.com/office/2006/metadata/properties/metaAttributes" ct:_="" ma:_="" ma:contentTypeName="Document" ma:contentTypeID="0x0101004F58E0A79398F640B3C22AB56689247E" ma:contentTypeVersion="15" ma:contentTypeDescription="Create a new document." ma:contentTypeScope="" ma:versionID="2b522001278fe7f3e32487cf4a76ace2">
   <xsd:schema xmlns:xsd="http://www.w3.org/2001/XMLSchema" xmlns:xs="http://www.w3.org/2001/XMLSchema" xmlns:p="http://schemas.microsoft.com/office/2006/metadata/properties" xmlns:ns3="f3aca384-f4cd-4657-99ad-78046292e3af" xmlns:ns4="5a7e4427-c04a-4c23-93b5-e4342274ec81" targetNamespace="http://schemas.microsoft.com/office/2006/metadata/properties" ma:root="true" ma:fieldsID="da34ccc8e47a8f0ad10e4750fb2e4d87" ns3:_="" ns4:_="">
     <xsd:import namespace="f3aca384-f4cd-4657-99ad-78046292e3af"/>
@@ -8987,14 +9028,6 @@
 </ct:contentTypeSchema>
 </file>
 
-<file path=customXml/item2.xml><?xml version="1.0" encoding="utf-8"?>
-<p:properties xmlns:p="http://schemas.microsoft.com/office/2006/metadata/properties" xmlns:xsi="http://www.w3.org/2001/XMLSchema-instance" xmlns:pc="http://schemas.microsoft.com/office/infopath/2007/PartnerControls">
-  <documentManagement>
-    <_activity xmlns="f3aca384-f4cd-4657-99ad-78046292e3af" xsi:nil="true"/>
-  </documentManagement>
-</p:properties>
-</file>
-
 <file path=customXml/item3.xml><?xml version="1.0" encoding="utf-8"?>
 <?mso-contentType ?>
 <FormTemplates xmlns="http://schemas.microsoft.com/sharepoint/v3/contenttype/forms">
@@ -9005,6 +9038,16 @@
 </file>
 
 <file path=customXml/itemProps1.xml><?xml version="1.0" encoding="utf-8"?>
+<ds:datastoreItem xmlns:ds="http://schemas.openxmlformats.org/officeDocument/2006/customXml" ds:itemID="{DEEF2E8C-9AE7-43FB-8EE6-AAFB38146B76}">
+  <ds:schemaRefs>
+    <ds:schemaRef ds:uri="http://schemas.microsoft.com/office/2006/metadata/properties"/>
+    <ds:schemaRef ds:uri="http://schemas.microsoft.com/office/infopath/2007/PartnerControls"/>
+    <ds:schemaRef ds:uri="f3aca384-f4cd-4657-99ad-78046292e3af"/>
+  </ds:schemaRefs>
+</ds:datastoreItem>
+</file>
+
+<file path=customXml/itemProps2.xml><?xml version="1.0" encoding="utf-8"?>
 <ds:datastoreItem xmlns:ds="http://schemas.openxmlformats.org/officeDocument/2006/customXml" ds:itemID="{1DB0D3B4-31DF-4501-8F42-DAA30625C6EB}">
   <ds:schemaRefs>
     <ds:schemaRef ds:uri="http://schemas.microsoft.com/office/2006/metadata/contentType"/>
@@ -9023,16 +9066,6 @@
 </ds:datastoreItem>
 </file>
 
-<file path=customXml/itemProps2.xml><?xml version="1.0" encoding="utf-8"?>
-<ds:datastoreItem xmlns:ds="http://schemas.openxmlformats.org/officeDocument/2006/customXml" ds:itemID="{DEEF2E8C-9AE7-43FB-8EE6-AAFB38146B76}">
-  <ds:schemaRefs>
-    <ds:schemaRef ds:uri="http://schemas.microsoft.com/office/2006/metadata/properties"/>
-    <ds:schemaRef ds:uri="http://schemas.microsoft.com/office/infopath/2007/PartnerControls"/>
-    <ds:schemaRef ds:uri="f3aca384-f4cd-4657-99ad-78046292e3af"/>
-  </ds:schemaRefs>
-</ds:datastoreItem>
-</file>
-
 <file path=customXml/itemProps3.xml><?xml version="1.0" encoding="utf-8"?>
 <ds:datastoreItem xmlns:ds="http://schemas.openxmlformats.org/officeDocument/2006/customXml" ds:itemID="{4C49C1E0-66EA-4EEA-8603-A13FC4A3BADC}">
   <ds:schemaRefs>
